--- a/Documentation/Руководство разработчика.docx
+++ b/Documentation/Руководство разработчика.docx
@@ -302,6 +302,7 @@
             </w:rPr>
             <w:t xml:space="preserve"> </w:t>
           </w:r>
+          <w:proofErr w:type="spellStart"/>
           <w:r>
             <w:rPr>
               <w:rFonts w:ascii="Times New Roman" w:eastAsia="Times New Roman" w:hAnsi="Times New Roman" w:cs="Times New Roman"/>
@@ -309,7 +310,17 @@
               <w:szCs w:val="28"/>
               <w:lang w:eastAsia="ru-RU"/>
             </w:rPr>
-            <w:t>Милованов М.М.</w:t>
+            <w:t>Милованов</w:t>
+          </w:r>
+          <w:proofErr w:type="spellEnd"/>
+          <w:r>
+            <w:rPr>
+              <w:rFonts w:ascii="Times New Roman" w:eastAsia="Times New Roman" w:hAnsi="Times New Roman" w:cs="Times New Roman"/>
+              <w:sz w:val="28"/>
+              <w:szCs w:val="28"/>
+              <w:lang w:eastAsia="ru-RU"/>
+            </w:rPr>
+            <w:t xml:space="preserve"> М.М.</w:t>
           </w:r>
         </w:p>
         <w:p>
@@ -507,7 +518,6 @@
           <w:rFonts w:ascii="Times New Roman" w:hAnsi="Times New Roman" w:cs="Times New Roman"/>
           <w:sz w:val="28"/>
           <w:szCs w:val="28"/>
-          <w:lang w:val="en-US"/>
         </w:rPr>
       </w:pPr>
       <w:r>
@@ -623,6 +633,7 @@
                 <w:lang w:val="en-US"/>
               </w:rPr>
             </w:pPr>
+            <w:proofErr w:type="spellStart"/>
             <w:r>
               <w:rPr>
                 <w:rFonts w:ascii="Times New Roman" w:hAnsi="Times New Roman" w:cs="Times New Roman"/>
@@ -633,6 +644,7 @@
               </w:rPr>
               <w:t>NameSpase</w:t>
             </w:r>
+            <w:proofErr w:type="spellEnd"/>
           </w:p>
         </w:tc>
         <w:tc>
@@ -649,6 +661,7 @@
                 <w:szCs w:val="28"/>
               </w:rPr>
             </w:pPr>
+            <w:proofErr w:type="spellStart"/>
             <w:r>
               <w:rPr>
                 <w:rFonts w:ascii="Times New Roman" w:hAnsi="Times New Roman" w:cs="Times New Roman"/>
@@ -657,7 +670,18 @@
                 <w:szCs w:val="28"/>
                 <w:lang w:val="en-US"/>
               </w:rPr>
-              <w:t xml:space="preserve">Mvn </w:t>
+              <w:t>Mvn</w:t>
+            </w:r>
+            <w:proofErr w:type="spellEnd"/>
+            <w:r>
+              <w:rPr>
+                <w:rFonts w:ascii="Times New Roman" w:hAnsi="Times New Roman" w:cs="Times New Roman"/>
+                <w:b/>
+                <w:sz w:val="28"/>
+                <w:szCs w:val="28"/>
+                <w:lang w:val="en-US"/>
+              </w:rPr>
+              <w:t xml:space="preserve"> </w:t>
             </w:r>
             <w:r>
               <w:rPr>
@@ -685,14 +709,45 @@
                 <w:lang w:val="en-US"/>
               </w:rPr>
             </w:pPr>
-            <w:r>
-              <w:rPr>
-                <w:rFonts w:ascii="Times New Roman" w:hAnsi="Times New Roman" w:cs="Times New Roman"/>
-                <w:sz w:val="28"/>
-                <w:szCs w:val="28"/>
-                <w:lang w:val="en-US"/>
-              </w:rPr>
-              <w:t>Gson: Java to Json conversion</w:t>
+            <w:proofErr w:type="spellStart"/>
+            <w:r>
+              <w:rPr>
+                <w:rFonts w:ascii="Times New Roman" w:hAnsi="Times New Roman" w:cs="Times New Roman"/>
+                <w:sz w:val="28"/>
+                <w:szCs w:val="28"/>
+                <w:lang w:val="en-US"/>
+              </w:rPr>
+              <w:t>Gson</w:t>
+            </w:r>
+            <w:proofErr w:type="spellEnd"/>
+            <w:r>
+              <w:rPr>
+                <w:rFonts w:ascii="Times New Roman" w:hAnsi="Times New Roman" w:cs="Times New Roman"/>
+                <w:sz w:val="28"/>
+                <w:szCs w:val="28"/>
+                <w:lang w:val="en-US"/>
+              </w:rPr>
+              <w:t xml:space="preserve">: Java to </w:t>
+            </w:r>
+            <w:proofErr w:type="spellStart"/>
+            <w:r>
+              <w:rPr>
+                <w:rFonts w:ascii="Times New Roman" w:hAnsi="Times New Roman" w:cs="Times New Roman"/>
+                <w:sz w:val="28"/>
+                <w:szCs w:val="28"/>
+                <w:lang w:val="en-US"/>
+              </w:rPr>
+              <w:t>Json</w:t>
+            </w:r>
+            <w:proofErr w:type="spellEnd"/>
+            <w:r>
+              <w:rPr>
+                <w:rFonts w:ascii="Times New Roman" w:hAnsi="Times New Roman" w:cs="Times New Roman"/>
+                <w:sz w:val="28"/>
+                <w:szCs w:val="28"/>
+                <w:lang w:val="en-US"/>
+              </w:rPr>
+              <w:t xml:space="preserve"> conversion</w:t>
             </w:r>
           </w:p>
         </w:tc>
@@ -709,6 +764,7 @@
                 <w:lang w:val="en-US"/>
               </w:rPr>
             </w:pPr>
+            <w:proofErr w:type="spellStart"/>
             <w:r>
               <w:rPr>
                 <w:rFonts w:ascii="Times New Roman" w:hAnsi="Times New Roman" w:cs="Times New Roman"/>
@@ -718,6 +774,7 @@
               </w:rPr>
               <w:t>com.google.code.gson</w:t>
             </w:r>
+            <w:proofErr w:type="spellEnd"/>
           </w:p>
         </w:tc>
         <w:tc>
@@ -741,7 +798,67 @@
                 <w:szCs w:val="28"/>
                 <w:lang w:val="en-US"/>
               </w:rPr>
-              <w:t xml:space="preserve">        &lt;dependency&gt;            &lt;groupId&gt;com.google.code.gson&lt;/groupId&gt;</w:t>
+              <w:t xml:space="preserve">        &lt;dependency&gt;            &lt;</w:t>
+            </w:r>
+            <w:proofErr w:type="spellStart"/>
+            <w:r>
+              <w:rPr>
+                <w:rFonts w:ascii="Times New Roman" w:hAnsi="Times New Roman" w:cs="Times New Roman"/>
+                <w:sz w:val="28"/>
+                <w:szCs w:val="28"/>
+                <w:lang w:val="en-US"/>
+              </w:rPr>
+              <w:t>groupId</w:t>
+            </w:r>
+            <w:proofErr w:type="spellEnd"/>
+            <w:r>
+              <w:rPr>
+                <w:rFonts w:ascii="Times New Roman" w:hAnsi="Times New Roman" w:cs="Times New Roman"/>
+                <w:sz w:val="28"/>
+                <w:szCs w:val="28"/>
+                <w:lang w:val="en-US"/>
+              </w:rPr>
+              <w:t>&gt;</w:t>
+            </w:r>
+            <w:proofErr w:type="spellStart"/>
+            <w:r>
+              <w:rPr>
+                <w:rFonts w:ascii="Times New Roman" w:hAnsi="Times New Roman" w:cs="Times New Roman"/>
+                <w:sz w:val="28"/>
+                <w:szCs w:val="28"/>
+                <w:lang w:val="en-US"/>
+              </w:rPr>
+              <w:t>com.google.code.gson</w:t>
+            </w:r>
+            <w:proofErr w:type="spellEnd"/>
+            <w:r>
+              <w:rPr>
+                <w:rFonts w:ascii="Times New Roman" w:hAnsi="Times New Roman" w:cs="Times New Roman"/>
+                <w:sz w:val="28"/>
+                <w:szCs w:val="28"/>
+                <w:lang w:val="en-US"/>
+              </w:rPr>
+              <w:t>&lt;/</w:t>
+            </w:r>
+            <w:proofErr w:type="spellStart"/>
+            <w:r>
+              <w:rPr>
+                <w:rFonts w:ascii="Times New Roman" w:hAnsi="Times New Roman" w:cs="Times New Roman"/>
+                <w:sz w:val="28"/>
+                <w:szCs w:val="28"/>
+                <w:lang w:val="en-US"/>
+              </w:rPr>
+              <w:t>groupId</w:t>
+            </w:r>
+            <w:proofErr w:type="spellEnd"/>
+            <w:r>
+              <w:rPr>
+                <w:rFonts w:ascii="Times New Roman" w:hAnsi="Times New Roman" w:cs="Times New Roman"/>
+                <w:sz w:val="28"/>
+                <w:szCs w:val="28"/>
+                <w:lang w:val="en-US"/>
+              </w:rPr>
+              <w:t>&gt;</w:t>
             </w:r>
           </w:p>
           <w:p>
@@ -761,7 +878,67 @@
                 <w:szCs w:val="28"/>
                 <w:lang w:val="en-US"/>
               </w:rPr>
-              <w:t xml:space="preserve">            &lt;artifactId&gt;gson&lt;/artifactId&gt;</w:t>
+              <w:t xml:space="preserve">            &lt;</w:t>
+            </w:r>
+            <w:proofErr w:type="spellStart"/>
+            <w:r>
+              <w:rPr>
+                <w:rFonts w:ascii="Times New Roman" w:hAnsi="Times New Roman" w:cs="Times New Roman"/>
+                <w:sz w:val="28"/>
+                <w:szCs w:val="28"/>
+                <w:lang w:val="en-US"/>
+              </w:rPr>
+              <w:t>artifactId</w:t>
+            </w:r>
+            <w:proofErr w:type="spellEnd"/>
+            <w:r>
+              <w:rPr>
+                <w:rFonts w:ascii="Times New Roman" w:hAnsi="Times New Roman" w:cs="Times New Roman"/>
+                <w:sz w:val="28"/>
+                <w:szCs w:val="28"/>
+                <w:lang w:val="en-US"/>
+              </w:rPr>
+              <w:t>&gt;</w:t>
+            </w:r>
+            <w:proofErr w:type="spellStart"/>
+            <w:r>
+              <w:rPr>
+                <w:rFonts w:ascii="Times New Roman" w:hAnsi="Times New Roman" w:cs="Times New Roman"/>
+                <w:sz w:val="28"/>
+                <w:szCs w:val="28"/>
+                <w:lang w:val="en-US"/>
+              </w:rPr>
+              <w:t>gson</w:t>
+            </w:r>
+            <w:proofErr w:type="spellEnd"/>
+            <w:r>
+              <w:rPr>
+                <w:rFonts w:ascii="Times New Roman" w:hAnsi="Times New Roman" w:cs="Times New Roman"/>
+                <w:sz w:val="28"/>
+                <w:szCs w:val="28"/>
+                <w:lang w:val="en-US"/>
+              </w:rPr>
+              <w:t>&lt;/</w:t>
+            </w:r>
+            <w:proofErr w:type="spellStart"/>
+            <w:r>
+              <w:rPr>
+                <w:rFonts w:ascii="Times New Roman" w:hAnsi="Times New Roman" w:cs="Times New Roman"/>
+                <w:sz w:val="28"/>
+                <w:szCs w:val="28"/>
+                <w:lang w:val="en-US"/>
+              </w:rPr>
+              <w:t>artifactId</w:t>
+            </w:r>
+            <w:proofErr w:type="spellEnd"/>
+            <w:r>
+              <w:rPr>
+                <w:rFonts w:ascii="Times New Roman" w:hAnsi="Times New Roman" w:cs="Times New Roman"/>
+                <w:sz w:val="28"/>
+                <w:szCs w:val="28"/>
+                <w:lang w:val="en-US"/>
+              </w:rPr>
+              <w:t>&gt;</w:t>
             </w:r>
           </w:p>
           <w:p>
@@ -841,7 +1018,67 @@
                 <w:szCs w:val="28"/>
                 <w:lang w:val="en-US"/>
               </w:rPr>
-              <w:t xml:space="preserve">        &lt;dependency&gt;           &lt;groupId&gt;org.apache.httpcomponents&lt;/groupId&gt;</w:t>
+              <w:t xml:space="preserve">        &lt;dependency&gt;           &lt;</w:t>
+            </w:r>
+            <w:proofErr w:type="spellStart"/>
+            <w:r>
+              <w:rPr>
+                <w:rFonts w:ascii="Times New Roman" w:hAnsi="Times New Roman" w:cs="Times New Roman"/>
+                <w:sz w:val="28"/>
+                <w:szCs w:val="28"/>
+                <w:lang w:val="en-US"/>
+              </w:rPr>
+              <w:t>groupId</w:t>
+            </w:r>
+            <w:proofErr w:type="spellEnd"/>
+            <w:r>
+              <w:rPr>
+                <w:rFonts w:ascii="Times New Roman" w:hAnsi="Times New Roman" w:cs="Times New Roman"/>
+                <w:sz w:val="28"/>
+                <w:szCs w:val="28"/>
+                <w:lang w:val="en-US"/>
+              </w:rPr>
+              <w:t>&gt;</w:t>
+            </w:r>
+            <w:proofErr w:type="spellStart"/>
+            <w:r>
+              <w:rPr>
+                <w:rFonts w:ascii="Times New Roman" w:hAnsi="Times New Roman" w:cs="Times New Roman"/>
+                <w:sz w:val="28"/>
+                <w:szCs w:val="28"/>
+                <w:lang w:val="en-US"/>
+              </w:rPr>
+              <w:t>org.apache.httpcomponents</w:t>
+            </w:r>
+            <w:proofErr w:type="spellEnd"/>
+            <w:r>
+              <w:rPr>
+                <w:rFonts w:ascii="Times New Roman" w:hAnsi="Times New Roman" w:cs="Times New Roman"/>
+                <w:sz w:val="28"/>
+                <w:szCs w:val="28"/>
+                <w:lang w:val="en-US"/>
+              </w:rPr>
+              <w:t>&lt;/</w:t>
+            </w:r>
+            <w:proofErr w:type="spellStart"/>
+            <w:r>
+              <w:rPr>
+                <w:rFonts w:ascii="Times New Roman" w:hAnsi="Times New Roman" w:cs="Times New Roman"/>
+                <w:sz w:val="28"/>
+                <w:szCs w:val="28"/>
+                <w:lang w:val="en-US"/>
+              </w:rPr>
+              <w:t>groupId</w:t>
+            </w:r>
+            <w:proofErr w:type="spellEnd"/>
+            <w:r>
+              <w:rPr>
+                <w:rFonts w:ascii="Times New Roman" w:hAnsi="Times New Roman" w:cs="Times New Roman"/>
+                <w:sz w:val="28"/>
+                <w:szCs w:val="28"/>
+                <w:lang w:val="en-US"/>
+              </w:rPr>
+              <w:t>&gt;</w:t>
             </w:r>
           </w:p>
           <w:p>
@@ -861,7 +1098,67 @@
                 <w:szCs w:val="28"/>
                 <w:lang w:val="en-US"/>
               </w:rPr>
-              <w:t xml:space="preserve">            &lt;artifactId&gt;httpclient&lt;/artifactId&gt;</w:t>
+              <w:t xml:space="preserve">            &lt;</w:t>
+            </w:r>
+            <w:proofErr w:type="spellStart"/>
+            <w:r>
+              <w:rPr>
+                <w:rFonts w:ascii="Times New Roman" w:hAnsi="Times New Roman" w:cs="Times New Roman"/>
+                <w:sz w:val="28"/>
+                <w:szCs w:val="28"/>
+                <w:lang w:val="en-US"/>
+              </w:rPr>
+              <w:t>artifactId</w:t>
+            </w:r>
+            <w:proofErr w:type="spellEnd"/>
+            <w:r>
+              <w:rPr>
+                <w:rFonts w:ascii="Times New Roman" w:hAnsi="Times New Roman" w:cs="Times New Roman"/>
+                <w:sz w:val="28"/>
+                <w:szCs w:val="28"/>
+                <w:lang w:val="en-US"/>
+              </w:rPr>
+              <w:t>&gt;</w:t>
+            </w:r>
+            <w:proofErr w:type="spellStart"/>
+            <w:r>
+              <w:rPr>
+                <w:rFonts w:ascii="Times New Roman" w:hAnsi="Times New Roman" w:cs="Times New Roman"/>
+                <w:sz w:val="28"/>
+                <w:szCs w:val="28"/>
+                <w:lang w:val="en-US"/>
+              </w:rPr>
+              <w:t>httpclient</w:t>
+            </w:r>
+            <w:proofErr w:type="spellEnd"/>
+            <w:r>
+              <w:rPr>
+                <w:rFonts w:ascii="Times New Roman" w:hAnsi="Times New Roman" w:cs="Times New Roman"/>
+                <w:sz w:val="28"/>
+                <w:szCs w:val="28"/>
+                <w:lang w:val="en-US"/>
+              </w:rPr>
+              <w:t>&lt;/</w:t>
+            </w:r>
+            <w:proofErr w:type="spellStart"/>
+            <w:r>
+              <w:rPr>
+                <w:rFonts w:ascii="Times New Roman" w:hAnsi="Times New Roman" w:cs="Times New Roman"/>
+                <w:sz w:val="28"/>
+                <w:szCs w:val="28"/>
+                <w:lang w:val="en-US"/>
+              </w:rPr>
+              <w:t>artifactId</w:t>
+            </w:r>
+            <w:proofErr w:type="spellEnd"/>
+            <w:r>
+              <w:rPr>
+                <w:rFonts w:ascii="Times New Roman" w:hAnsi="Times New Roman" w:cs="Times New Roman"/>
+                <w:sz w:val="28"/>
+                <w:szCs w:val="28"/>
+                <w:lang w:val="en-US"/>
+              </w:rPr>
+              <w:t>&gt;</w:t>
             </w:r>
           </w:p>
           <w:p>
@@ -944,6 +1241,7 @@
                 <w:lang w:val="en-US"/>
               </w:rPr>
             </w:pPr>
+            <w:proofErr w:type="spellStart"/>
             <w:r>
               <w:rPr>
                 <w:rFonts w:ascii="Times New Roman" w:hAnsi="Times New Roman" w:cs="Times New Roman"/>
@@ -953,6 +1251,7 @@
               </w:rPr>
               <w:t>org.apache.poi</w:t>
             </w:r>
+            <w:proofErr w:type="spellEnd"/>
           </w:p>
         </w:tc>
         <w:tc>
@@ -996,7 +1295,67 @@
                 <w:szCs w:val="28"/>
                 <w:lang w:val="en-US"/>
               </w:rPr>
-              <w:t xml:space="preserve">            &lt;groupId&gt;org.apache.poi&lt;/groupId&gt;</w:t>
+              <w:t xml:space="preserve">            &lt;</w:t>
+            </w:r>
+            <w:proofErr w:type="spellStart"/>
+            <w:r>
+              <w:rPr>
+                <w:rFonts w:ascii="Times New Roman" w:hAnsi="Times New Roman" w:cs="Times New Roman"/>
+                <w:sz w:val="28"/>
+                <w:szCs w:val="28"/>
+                <w:lang w:val="en-US"/>
+              </w:rPr>
+              <w:t>groupId</w:t>
+            </w:r>
+            <w:proofErr w:type="spellEnd"/>
+            <w:r>
+              <w:rPr>
+                <w:rFonts w:ascii="Times New Roman" w:hAnsi="Times New Roman" w:cs="Times New Roman"/>
+                <w:sz w:val="28"/>
+                <w:szCs w:val="28"/>
+                <w:lang w:val="en-US"/>
+              </w:rPr>
+              <w:t>&gt;</w:t>
+            </w:r>
+            <w:proofErr w:type="spellStart"/>
+            <w:r>
+              <w:rPr>
+                <w:rFonts w:ascii="Times New Roman" w:hAnsi="Times New Roman" w:cs="Times New Roman"/>
+                <w:sz w:val="28"/>
+                <w:szCs w:val="28"/>
+                <w:lang w:val="en-US"/>
+              </w:rPr>
+              <w:t>org.apache.poi</w:t>
+            </w:r>
+            <w:proofErr w:type="spellEnd"/>
+            <w:r>
+              <w:rPr>
+                <w:rFonts w:ascii="Times New Roman" w:hAnsi="Times New Roman" w:cs="Times New Roman"/>
+                <w:sz w:val="28"/>
+                <w:szCs w:val="28"/>
+                <w:lang w:val="en-US"/>
+              </w:rPr>
+              <w:t>&lt;/</w:t>
+            </w:r>
+            <w:proofErr w:type="spellStart"/>
+            <w:r>
+              <w:rPr>
+                <w:rFonts w:ascii="Times New Roman" w:hAnsi="Times New Roman" w:cs="Times New Roman"/>
+                <w:sz w:val="28"/>
+                <w:szCs w:val="28"/>
+                <w:lang w:val="en-US"/>
+              </w:rPr>
+              <w:t>groupId</w:t>
+            </w:r>
+            <w:proofErr w:type="spellEnd"/>
+            <w:r>
+              <w:rPr>
+                <w:rFonts w:ascii="Times New Roman" w:hAnsi="Times New Roman" w:cs="Times New Roman"/>
+                <w:sz w:val="28"/>
+                <w:szCs w:val="28"/>
+                <w:lang w:val="en-US"/>
+              </w:rPr>
+              <w:t>&gt;</w:t>
             </w:r>
           </w:p>
           <w:p>
@@ -1023,9 +1382,11 @@
                 <w:rFonts w:ascii="Times New Roman" w:hAnsi="Times New Roman" w:cs="Times New Roman"/>
                 <w:sz w:val="28"/>
                 <w:szCs w:val="28"/>
+                <w:lang w:val="en-US"/>
               </w:rPr>
               <w:t>&lt;</w:t>
             </w:r>
+            <w:proofErr w:type="spellStart"/>
             <w:r>
               <w:rPr>
                 <w:rFonts w:ascii="Times New Roman" w:hAnsi="Times New Roman" w:cs="Times New Roman"/>
@@ -1035,11 +1396,13 @@
               </w:rPr>
               <w:t>artifactId</w:t>
             </w:r>
-            <w:r>
-              <w:rPr>
-                <w:rFonts w:ascii="Times New Roman" w:hAnsi="Times New Roman" w:cs="Times New Roman"/>
-                <w:sz w:val="28"/>
-                <w:szCs w:val="28"/>
+            <w:proofErr w:type="spellEnd"/>
+            <w:r>
+              <w:rPr>
+                <w:rFonts w:ascii="Times New Roman" w:hAnsi="Times New Roman" w:cs="Times New Roman"/>
+                <w:sz w:val="28"/>
+                <w:szCs w:val="28"/>
+                <w:lang w:val="en-US"/>
               </w:rPr>
               <w:t>&gt;</w:t>
             </w:r>
@@ -1057,9 +1420,11 @@
                 <w:rFonts w:ascii="Times New Roman" w:hAnsi="Times New Roman" w:cs="Times New Roman"/>
                 <w:sz w:val="28"/>
                 <w:szCs w:val="28"/>
+                <w:lang w:val="en-US"/>
               </w:rPr>
               <w:t>&lt;/</w:t>
             </w:r>
+            <w:proofErr w:type="spellStart"/>
             <w:r>
               <w:rPr>
                 <w:rFonts w:ascii="Times New Roman" w:hAnsi="Times New Roman" w:cs="Times New Roman"/>
@@ -1069,11 +1434,13 @@
               </w:rPr>
               <w:t>artifactId</w:t>
             </w:r>
-            <w:r>
-              <w:rPr>
-                <w:rFonts w:ascii="Times New Roman" w:hAnsi="Times New Roman" w:cs="Times New Roman"/>
-                <w:sz w:val="28"/>
-                <w:szCs w:val="28"/>
+            <w:proofErr w:type="spellEnd"/>
+            <w:r>
+              <w:rPr>
+                <w:rFonts w:ascii="Times New Roman" w:hAnsi="Times New Roman" w:cs="Times New Roman"/>
+                <w:sz w:val="28"/>
+                <w:szCs w:val="28"/>
+                <w:lang w:val="en-US"/>
               </w:rPr>
               <w:t>&gt;</w:t>
             </w:r>
@@ -1156,13 +1523,23 @@
         </w:rPr>
         <w:t xml:space="preserve">Точка входа расположена в </w:t>
       </w:r>
+      <w:proofErr w:type="spellStart"/>
       <w:r>
         <w:rPr>
           <w:rFonts w:ascii="Times New Roman" w:hAnsi="Times New Roman" w:cs="Times New Roman"/>
           <w:sz w:val="28"/>
           <w:szCs w:val="28"/>
         </w:rPr>
-        <w:t>com.simple.parcer.doublegis.</w:t>
+        <w:t>com.simple.parcer.doublegis</w:t>
+      </w:r>
+      <w:proofErr w:type="spellEnd"/>
+      <w:r>
+        <w:rPr>
+          <w:rFonts w:ascii="Times New Roman" w:hAnsi="Times New Roman" w:cs="Times New Roman"/>
+          <w:sz w:val="28"/>
+          <w:szCs w:val="28"/>
+        </w:rPr>
+        <w:t>.</w:t>
       </w:r>
       <w:r>
         <w:rPr>
@@ -1214,17 +1591,17 @@
         <w:lastRenderedPageBreak/>
         <w:drawing>
           <wp:anchor distT="0" distB="0" distL="114300" distR="114300" simplePos="0" relativeHeight="251658240" behindDoc="0" locked="0" layoutInCell="1" allowOverlap="1">
-            <wp:simplePos x="1531620" y="723900"/>
+            <wp:simplePos x="1528445" y="723265"/>
             <wp:positionH relativeFrom="margin">
               <wp:align>center</wp:align>
             </wp:positionH>
             <wp:positionV relativeFrom="margin">
               <wp:align>top</wp:align>
             </wp:positionV>
-            <wp:extent cx="6768465" cy="7980045"/>
-            <wp:effectExtent l="0" t="0" r="0" b="1905"/>
+            <wp:extent cx="6536690" cy="7219315"/>
+            <wp:effectExtent l="0" t="0" r="0" b="635"/>
             <wp:wrapSquare wrapText="bothSides"/>
-            <wp:docPr id="2" name="Рисунок 2" descr="C:\Users\Kolipass\workspace\Milivonov\parser2gis\Documentation\Flowchart.png"/>
+            <wp:docPr id="1" name="Рисунок 1" descr="C:\Users\Kolipass\workspace\Milivonov\parser2gis\Documentation\Flowchart.png"/>
             <wp:cNvGraphicFramePr>
               <a:graphicFrameLocks xmlns:a="http://schemas.openxmlformats.org/drawingml/2006/main" noChangeAspect="1"/>
             </wp:cNvGraphicFramePr>
@@ -1232,13 +1609,13 @@
               <a:graphicData uri="http://schemas.openxmlformats.org/drawingml/2006/picture">
                 <pic:pic xmlns:pic="http://schemas.openxmlformats.org/drawingml/2006/picture">
                   <pic:nvPicPr>
-                    <pic:cNvPr id="0" name="Picture 2" descr="C:\Users\Kolipass\workspace\Milivonov\parser2gis\Documentation\Flowchart.png"/>
+                    <pic:cNvPr id="0" name="Picture 1" descr="C:\Users\Kolipass\workspace\Milivonov\parser2gis\Documentation\Flowchart.png"/>
                     <pic:cNvPicPr>
                       <a:picLocks noChangeAspect="1" noChangeArrowheads="1"/>
                     </pic:cNvPicPr>
                   </pic:nvPicPr>
                   <pic:blipFill>
-                    <a:blip r:embed="rId5" cstate="print">
+                    <a:blip r:embed="rId5">
                       <a:extLst>
                         <a:ext uri="{28A0092B-C50C-407E-A947-70E740481C1C}">
                           <a14:useLocalDpi xmlns:a14="http://schemas.microsoft.com/office/drawing/2010/main" val="0"/>
@@ -1253,7 +1630,7 @@
                   <pic:spPr bwMode="auto">
                     <a:xfrm>
                       <a:off x="0" y="0"/>
-                      <a:ext cx="6783055" cy="7996865"/>
+                      <a:ext cx="6551744" cy="7235642"/>
                     </a:xfrm>
                     <a:prstGeom prst="rect">
                       <a:avLst/>
@@ -1289,6 +1666,7 @@
     <w:p>
       <w:pPr>
         <w:ind w:firstLine="708"/>
+        <w:jc w:val="center"/>
         <w:rPr>
           <w:rFonts w:ascii="Times New Roman" w:hAnsi="Times New Roman" w:cs="Times New Roman"/>
           <w:sz w:val="28"/>
@@ -1301,7 +1679,17 @@
           <w:sz w:val="28"/>
           <w:szCs w:val="28"/>
         </w:rPr>
-        <w:t>Рисунок 1. Блок-схема выполнения программы</w:t>
+        <w:t>Блок-схема выполнения</w:t>
+      </w:r>
+      <w:bookmarkStart w:id="1" w:name="_GoBack"/>
+      <w:bookmarkEnd w:id="1"/>
+      <w:r>
+        <w:rPr>
+          <w:rFonts w:ascii="Times New Roman" w:hAnsi="Times New Roman" w:cs="Times New Roman"/>
+          <w:sz w:val="28"/>
+          <w:szCs w:val="28"/>
+        </w:rPr>
+        <w:t xml:space="preserve"> программы</w:t>
       </w:r>
     </w:p>
     <w:p>
@@ -1355,6 +1743,7 @@
         </w:rPr>
         <w:t xml:space="preserve">корневого элемента </w:t>
       </w:r>
+      <w:proofErr w:type="spellStart"/>
       <w:r>
         <w:rPr>
           <w:rFonts w:ascii="Times New Roman" w:hAnsi="Times New Roman" w:cs="Times New Roman"/>
@@ -1364,6 +1753,7 @@
         </w:rPr>
         <w:t>json</w:t>
       </w:r>
+      <w:proofErr w:type="spellEnd"/>
       <w:r>
         <w:rPr>
           <w:rFonts w:ascii="Times New Roman" w:hAnsi="Times New Roman" w:cs="Times New Roman"/>
@@ -1464,16 +1854,7 @@
                 <w:sz w:val="28"/>
                 <w:szCs w:val="28"/>
               </w:rPr>
-              <w:t xml:space="preserve">Название </w:t>
-            </w:r>
-            <w:r>
-              <w:rPr>
-                <w:rFonts w:ascii="Times New Roman" w:hAnsi="Times New Roman" w:cs="Times New Roman"/>
-                <w:b/>
-                <w:sz w:val="28"/>
-                <w:szCs w:val="28"/>
-              </w:rPr>
-              <w:t>элемента списка</w:t>
+              <w:t>Название элемента списка</w:t>
             </w:r>
           </w:p>
         </w:tc>
@@ -1549,6 +1930,7 @@
                 <w:szCs w:val="28"/>
               </w:rPr>
             </w:pPr>
+            <w:proofErr w:type="spellStart"/>
             <w:r>
               <w:rPr>
                 <w:rFonts w:ascii="Times New Roman" w:hAnsi="Times New Roman" w:cs="Times New Roman"/>
@@ -1557,6 +1939,7 @@
               </w:rPr>
               <w:t>Project</w:t>
             </w:r>
+            <w:proofErr w:type="spellEnd"/>
             <w:r>
               <w:rPr>
                 <w:rFonts w:ascii="Times New Roman" w:hAnsi="Times New Roman" w:cs="Times New Roman"/>
@@ -1565,6 +1948,7 @@
               </w:rPr>
               <w:t xml:space="preserve"> </w:t>
             </w:r>
+            <w:proofErr w:type="spellStart"/>
             <w:r>
               <w:rPr>
                 <w:rFonts w:ascii="Times New Roman" w:hAnsi="Times New Roman" w:cs="Times New Roman"/>
@@ -1573,6 +1957,7 @@
               </w:rPr>
               <w:t>Server</w:t>
             </w:r>
+            <w:proofErr w:type="spellEnd"/>
           </w:p>
           <w:p>
             <w:pPr>
@@ -1583,6 +1968,7 @@
                 <w:szCs w:val="28"/>
               </w:rPr>
             </w:pPr>
+            <w:proofErr w:type="spellStart"/>
             <w:r>
               <w:rPr>
                 <w:rFonts w:ascii="Times New Roman" w:hAnsi="Times New Roman" w:cs="Times New Roman"/>
@@ -1591,6 +1977,7 @@
               </w:rPr>
               <w:t>Response</w:t>
             </w:r>
+            <w:proofErr w:type="spellEnd"/>
           </w:p>
         </w:tc>
         <w:tc>
@@ -1607,6 +1994,7 @@
                 <w:szCs w:val="28"/>
               </w:rPr>
             </w:pPr>
+            <w:proofErr w:type="spellStart"/>
             <w:r>
               <w:rPr>
                 <w:rFonts w:ascii="Times New Roman" w:hAnsi="Times New Roman" w:cs="Times New Roman"/>
@@ -1615,6 +2003,7 @@
               </w:rPr>
               <w:t>Double</w:t>
             </w:r>
+            <w:proofErr w:type="spellEnd"/>
             <w:r>
               <w:rPr>
                 <w:rFonts w:ascii="Times New Roman" w:hAnsi="Times New Roman" w:cs="Times New Roman"/>
@@ -1639,6 +2028,7 @@
               </w:rPr>
               <w:t xml:space="preserve"> </w:t>
             </w:r>
+            <w:proofErr w:type="spellStart"/>
             <w:r>
               <w:rPr>
                 <w:rFonts w:ascii="Times New Roman" w:hAnsi="Times New Roman" w:cs="Times New Roman"/>
@@ -1647,6 +2037,7 @@
               </w:rPr>
               <w:t>Project</w:t>
             </w:r>
+            <w:proofErr w:type="spellEnd"/>
           </w:p>
           <w:p>
             <w:pPr>
@@ -1657,6 +2048,7 @@
                 <w:szCs w:val="28"/>
               </w:rPr>
             </w:pPr>
+            <w:proofErr w:type="spellStart"/>
             <w:r>
               <w:rPr>
                 <w:rFonts w:ascii="Times New Roman" w:hAnsi="Times New Roman" w:cs="Times New Roman"/>
@@ -1665,6 +2057,7 @@
               </w:rPr>
               <w:t>Model</w:t>
             </w:r>
+            <w:proofErr w:type="spellEnd"/>
           </w:p>
         </w:tc>
         <w:tc>
@@ -1733,6 +2126,7 @@
                 <w:szCs w:val="28"/>
               </w:rPr>
             </w:pPr>
+            <w:proofErr w:type="spellStart"/>
             <w:r>
               <w:rPr>
                 <w:rFonts w:ascii="Times New Roman" w:hAnsi="Times New Roman" w:cs="Times New Roman"/>
@@ -1741,6 +2135,7 @@
               </w:rPr>
               <w:t>Rubrics</w:t>
             </w:r>
+            <w:proofErr w:type="spellEnd"/>
             <w:r>
               <w:rPr>
                 <w:rFonts w:ascii="Times New Roman" w:hAnsi="Times New Roman" w:cs="Times New Roman"/>
@@ -1749,6 +2144,7 @@
               </w:rPr>
               <w:t xml:space="preserve"> </w:t>
             </w:r>
+            <w:proofErr w:type="spellStart"/>
             <w:r>
               <w:rPr>
                 <w:rFonts w:ascii="Times New Roman" w:hAnsi="Times New Roman" w:cs="Times New Roman"/>
@@ -1757,6 +2153,7 @@
               </w:rPr>
               <w:t>Server</w:t>
             </w:r>
+            <w:proofErr w:type="spellEnd"/>
           </w:p>
           <w:p>
             <w:pPr>
@@ -1767,6 +2164,7 @@
                 <w:szCs w:val="28"/>
               </w:rPr>
             </w:pPr>
+            <w:proofErr w:type="spellStart"/>
             <w:r>
               <w:rPr>
                 <w:rFonts w:ascii="Times New Roman" w:hAnsi="Times New Roman" w:cs="Times New Roman"/>
@@ -1775,6 +2173,7 @@
               </w:rPr>
               <w:t>Response</w:t>
             </w:r>
+            <w:proofErr w:type="spellEnd"/>
           </w:p>
         </w:tc>
         <w:tc>
@@ -1791,6 +2190,7 @@
                 <w:szCs w:val="28"/>
               </w:rPr>
             </w:pPr>
+            <w:proofErr w:type="spellStart"/>
             <w:r>
               <w:rPr>
                 <w:rFonts w:ascii="Times New Roman" w:hAnsi="Times New Roman" w:cs="Times New Roman"/>
@@ -1799,6 +2199,7 @@
               </w:rPr>
               <w:t>Double</w:t>
             </w:r>
+            <w:proofErr w:type="spellEnd"/>
             <w:r>
               <w:rPr>
                 <w:rFonts w:ascii="Times New Roman" w:hAnsi="Times New Roman" w:cs="Times New Roman"/>
@@ -1823,6 +2224,7 @@
               </w:rPr>
               <w:t xml:space="preserve"> </w:t>
             </w:r>
+            <w:proofErr w:type="spellStart"/>
             <w:r>
               <w:rPr>
                 <w:rFonts w:ascii="Times New Roman" w:hAnsi="Times New Roman" w:cs="Times New Roman"/>
@@ -1831,6 +2233,7 @@
               </w:rPr>
               <w:t>Rubric</w:t>
             </w:r>
+            <w:proofErr w:type="spellEnd"/>
           </w:p>
           <w:p>
             <w:pPr>
@@ -1841,6 +2244,7 @@
                 <w:szCs w:val="28"/>
               </w:rPr>
             </w:pPr>
+            <w:proofErr w:type="spellStart"/>
             <w:r>
               <w:rPr>
                 <w:rFonts w:ascii="Times New Roman" w:hAnsi="Times New Roman" w:cs="Times New Roman"/>
@@ -1849,6 +2253,7 @@
               </w:rPr>
               <w:t>Model</w:t>
             </w:r>
+            <w:proofErr w:type="spellEnd"/>
           </w:p>
         </w:tc>
         <w:tc>
@@ -1909,6 +2314,7 @@
                 <w:szCs w:val="28"/>
               </w:rPr>
             </w:pPr>
+            <w:proofErr w:type="spellStart"/>
             <w:r>
               <w:rPr>
                 <w:rFonts w:ascii="Times New Roman" w:hAnsi="Times New Roman" w:cs="Times New Roman"/>
@@ -1917,6 +2323,7 @@
               </w:rPr>
               <w:t>Search</w:t>
             </w:r>
+            <w:proofErr w:type="spellEnd"/>
             <w:r>
               <w:rPr>
                 <w:rFonts w:ascii="Times New Roman" w:hAnsi="Times New Roman" w:cs="Times New Roman"/>
@@ -1925,6 +2332,7 @@
               </w:rPr>
               <w:t xml:space="preserve"> </w:t>
             </w:r>
+            <w:proofErr w:type="spellStart"/>
             <w:r>
               <w:rPr>
                 <w:rFonts w:ascii="Times New Roman" w:hAnsi="Times New Roman" w:cs="Times New Roman"/>
@@ -1933,6 +2341,7 @@
               </w:rPr>
               <w:t>Rubrics</w:t>
             </w:r>
+            <w:proofErr w:type="spellEnd"/>
             <w:r>
               <w:rPr>
                 <w:rFonts w:ascii="Times New Roman" w:hAnsi="Times New Roman" w:cs="Times New Roman"/>
@@ -1941,6 +2350,7 @@
               </w:rPr>
               <w:t xml:space="preserve"> </w:t>
             </w:r>
+            <w:proofErr w:type="spellStart"/>
             <w:r>
               <w:rPr>
                 <w:rFonts w:ascii="Times New Roman" w:hAnsi="Times New Roman" w:cs="Times New Roman"/>
@@ -1949,6 +2359,7 @@
               </w:rPr>
               <w:t>Server</w:t>
             </w:r>
+            <w:proofErr w:type="spellEnd"/>
           </w:p>
           <w:p>
             <w:pPr>
@@ -1959,6 +2370,7 @@
                 <w:szCs w:val="28"/>
               </w:rPr>
             </w:pPr>
+            <w:proofErr w:type="spellStart"/>
             <w:r>
               <w:rPr>
                 <w:rFonts w:ascii="Times New Roman" w:hAnsi="Times New Roman" w:cs="Times New Roman"/>
@@ -1967,6 +2379,7 @@
               </w:rPr>
               <w:t>Response</w:t>
             </w:r>
+            <w:proofErr w:type="spellEnd"/>
           </w:p>
         </w:tc>
         <w:tc>
@@ -1983,6 +2396,7 @@
                 <w:szCs w:val="28"/>
               </w:rPr>
             </w:pPr>
+            <w:proofErr w:type="spellStart"/>
             <w:r>
               <w:rPr>
                 <w:rFonts w:ascii="Times New Roman" w:hAnsi="Times New Roman" w:cs="Times New Roman"/>
@@ -1991,6 +2405,7 @@
               </w:rPr>
               <w:t>Double</w:t>
             </w:r>
+            <w:proofErr w:type="spellEnd"/>
             <w:r>
               <w:rPr>
                 <w:rFonts w:ascii="Times New Roman" w:hAnsi="Times New Roman" w:cs="Times New Roman"/>
@@ -2015,6 +2430,7 @@
               </w:rPr>
               <w:t xml:space="preserve"> </w:t>
             </w:r>
+            <w:proofErr w:type="spellStart"/>
             <w:r>
               <w:rPr>
                 <w:rFonts w:ascii="Times New Roman" w:hAnsi="Times New Roman" w:cs="Times New Roman"/>
@@ -2023,6 +2439,7 @@
               </w:rPr>
               <w:t>Firmt</w:t>
             </w:r>
+            <w:proofErr w:type="spellEnd"/>
           </w:p>
           <w:p>
             <w:pPr>
@@ -2033,6 +2450,7 @@
                 <w:szCs w:val="28"/>
               </w:rPr>
             </w:pPr>
+            <w:proofErr w:type="spellStart"/>
             <w:r>
               <w:rPr>
                 <w:rFonts w:ascii="Times New Roman" w:hAnsi="Times New Roman" w:cs="Times New Roman"/>
@@ -2041,6 +2459,7 @@
               </w:rPr>
               <w:t>Model</w:t>
             </w:r>
+            <w:proofErr w:type="spellEnd"/>
           </w:p>
         </w:tc>
         <w:tc>
@@ -2100,7 +2519,25 @@
           <w:sz w:val="28"/>
           <w:szCs w:val="28"/>
         </w:rPr>
-        <w:t>Для реализациистратегии данного приложения используются следующие методы, приведенные в таблице 3:</w:t>
+        <w:t xml:space="preserve">Для </w:t>
+      </w:r>
+      <w:proofErr w:type="spellStart"/>
+      <w:r>
+        <w:rPr>
+          <w:rFonts w:ascii="Times New Roman" w:hAnsi="Times New Roman" w:cs="Times New Roman"/>
+          <w:sz w:val="28"/>
+          <w:szCs w:val="28"/>
+        </w:rPr>
+        <w:t>реализациистратегии</w:t>
+      </w:r>
+      <w:proofErr w:type="spellEnd"/>
+      <w:r>
+        <w:rPr>
+          <w:rFonts w:ascii="Times New Roman" w:hAnsi="Times New Roman" w:cs="Times New Roman"/>
+          <w:sz w:val="28"/>
+          <w:szCs w:val="28"/>
+        </w:rPr>
+        <w:t xml:space="preserve"> данного приложения используются следующие методы, приведенные в таблице 3:</w:t>
       </w:r>
     </w:p>
     <w:p>
@@ -2112,13 +2549,23 @@
           <w:szCs w:val="28"/>
         </w:rPr>
       </w:pPr>
+      <w:proofErr w:type="spellStart"/>
       <w:r>
         <w:rPr>
           <w:rFonts w:ascii="Times New Roman" w:hAnsi="Times New Roman" w:cs="Times New Roman"/>
           <w:sz w:val="28"/>
           <w:szCs w:val="28"/>
         </w:rPr>
-        <w:t>Таблиица 3</w:t>
+        <w:t>Таблиица</w:t>
+      </w:r>
+      <w:proofErr w:type="spellEnd"/>
+      <w:r>
+        <w:rPr>
+          <w:rFonts w:ascii="Times New Roman" w:hAnsi="Times New Roman" w:cs="Times New Roman"/>
+          <w:sz w:val="28"/>
+          <w:szCs w:val="28"/>
+        </w:rPr>
+        <w:t xml:space="preserve"> 3</w:t>
       </w:r>
     </w:p>
     <w:tbl>
@@ -2228,7 +2675,67 @@
                 <w:szCs w:val="28"/>
                 <w:lang w:val="en-US"/>
               </w:rPr>
-              <w:t>public static InputStream getJSONData(String url)</w:t>
+              <w:t xml:space="preserve">public static </w:t>
+            </w:r>
+            <w:proofErr w:type="spellStart"/>
+            <w:r>
+              <w:rPr>
+                <w:rFonts w:ascii="Times New Roman" w:hAnsi="Times New Roman" w:cs="Times New Roman"/>
+                <w:sz w:val="28"/>
+                <w:szCs w:val="28"/>
+                <w:lang w:val="en-US"/>
+              </w:rPr>
+              <w:t>InputStream</w:t>
+            </w:r>
+            <w:proofErr w:type="spellEnd"/>
+            <w:r>
+              <w:rPr>
+                <w:rFonts w:ascii="Times New Roman" w:hAnsi="Times New Roman" w:cs="Times New Roman"/>
+                <w:sz w:val="28"/>
+                <w:szCs w:val="28"/>
+                <w:lang w:val="en-US"/>
+              </w:rPr>
+              <w:t xml:space="preserve"> </w:t>
+            </w:r>
+            <w:proofErr w:type="spellStart"/>
+            <w:r>
+              <w:rPr>
+                <w:rFonts w:ascii="Times New Roman" w:hAnsi="Times New Roman" w:cs="Times New Roman"/>
+                <w:sz w:val="28"/>
+                <w:szCs w:val="28"/>
+                <w:lang w:val="en-US"/>
+              </w:rPr>
+              <w:t>getJSONData</w:t>
+            </w:r>
+            <w:proofErr w:type="spellEnd"/>
+            <w:r>
+              <w:rPr>
+                <w:rFonts w:ascii="Times New Roman" w:hAnsi="Times New Roman" w:cs="Times New Roman"/>
+                <w:sz w:val="28"/>
+                <w:szCs w:val="28"/>
+                <w:lang w:val="en-US"/>
+              </w:rPr>
+              <w:t xml:space="preserve">(String </w:t>
+            </w:r>
+            <w:proofErr w:type="spellStart"/>
+            <w:r>
+              <w:rPr>
+                <w:rFonts w:ascii="Times New Roman" w:hAnsi="Times New Roman" w:cs="Times New Roman"/>
+                <w:sz w:val="28"/>
+                <w:szCs w:val="28"/>
+                <w:lang w:val="en-US"/>
+              </w:rPr>
+              <w:t>url</w:t>
+            </w:r>
+            <w:proofErr w:type="spellEnd"/>
+            <w:r>
+              <w:rPr>
+                <w:rFonts w:ascii="Times New Roman" w:hAnsi="Times New Roman" w:cs="Times New Roman"/>
+                <w:sz w:val="28"/>
+                <w:szCs w:val="28"/>
+                <w:lang w:val="en-US"/>
+              </w:rPr>
+              <w:t>)</w:t>
             </w:r>
           </w:p>
         </w:tc>
@@ -2284,6 +2791,7 @@
               </w:rPr>
               <w:t xml:space="preserve"> </w:t>
             </w:r>
+            <w:proofErr w:type="spellStart"/>
             <w:r>
               <w:rPr>
                 <w:rFonts w:ascii="Times New Roman" w:hAnsi="Times New Roman" w:cs="Times New Roman"/>
@@ -2293,6 +2801,7 @@
               </w:rPr>
               <w:t>url</w:t>
             </w:r>
+            <w:proofErr w:type="spellEnd"/>
             <w:r>
               <w:rPr>
                 <w:rFonts w:ascii="Times New Roman" w:hAnsi="Times New Roman" w:cs="Times New Roman"/>
@@ -2301,13 +2810,23 @@
               </w:rPr>
               <w:t xml:space="preserve">: - </w:t>
             </w:r>
-            <w:r>
-              <w:rPr>
-                <w:rFonts w:ascii="Times New Roman" w:hAnsi="Times New Roman" w:cs="Times New Roman"/>
-                <w:sz w:val="28"/>
-                <w:szCs w:val="28"/>
-              </w:rPr>
-              <w:t>урл для формирования потока</w:t>
+            <w:proofErr w:type="spellStart"/>
+            <w:r>
+              <w:rPr>
+                <w:rFonts w:ascii="Times New Roman" w:hAnsi="Times New Roman" w:cs="Times New Roman"/>
+                <w:sz w:val="28"/>
+                <w:szCs w:val="28"/>
+              </w:rPr>
+              <w:t>урл</w:t>
+            </w:r>
+            <w:proofErr w:type="spellEnd"/>
+            <w:r>
+              <w:rPr>
+                <w:rFonts w:ascii="Times New Roman" w:hAnsi="Times New Roman" w:cs="Times New Roman"/>
+                <w:sz w:val="28"/>
+                <w:szCs w:val="28"/>
+              </w:rPr>
+              <w:t xml:space="preserve"> для формирования потока</w:t>
             </w:r>
           </w:p>
         </w:tc>
@@ -2333,7 +2852,67 @@
                 <w:szCs w:val="28"/>
                 <w:lang w:val="en-US"/>
               </w:rPr>
-              <w:t>private static void exportXML(String filepath, List&lt;DoubleGISFirmtModel&gt; models)</w:t>
+              <w:t xml:space="preserve">private static void </w:t>
+            </w:r>
+            <w:proofErr w:type="spellStart"/>
+            <w:r>
+              <w:rPr>
+                <w:rFonts w:ascii="Times New Roman" w:hAnsi="Times New Roman" w:cs="Times New Roman"/>
+                <w:sz w:val="28"/>
+                <w:szCs w:val="28"/>
+                <w:lang w:val="en-US"/>
+              </w:rPr>
+              <w:t>exportXML</w:t>
+            </w:r>
+            <w:proofErr w:type="spellEnd"/>
+            <w:r>
+              <w:rPr>
+                <w:rFonts w:ascii="Times New Roman" w:hAnsi="Times New Roman" w:cs="Times New Roman"/>
+                <w:sz w:val="28"/>
+                <w:szCs w:val="28"/>
+                <w:lang w:val="en-US"/>
+              </w:rPr>
+              <w:t xml:space="preserve">(String </w:t>
+            </w:r>
+            <w:proofErr w:type="spellStart"/>
+            <w:r>
+              <w:rPr>
+                <w:rFonts w:ascii="Times New Roman" w:hAnsi="Times New Roman" w:cs="Times New Roman"/>
+                <w:sz w:val="28"/>
+                <w:szCs w:val="28"/>
+                <w:lang w:val="en-US"/>
+              </w:rPr>
+              <w:t>filepath</w:t>
+            </w:r>
+            <w:proofErr w:type="spellEnd"/>
+            <w:r>
+              <w:rPr>
+                <w:rFonts w:ascii="Times New Roman" w:hAnsi="Times New Roman" w:cs="Times New Roman"/>
+                <w:sz w:val="28"/>
+                <w:szCs w:val="28"/>
+                <w:lang w:val="en-US"/>
+              </w:rPr>
+              <w:t>, List&lt;</w:t>
+            </w:r>
+            <w:proofErr w:type="spellStart"/>
+            <w:r>
+              <w:rPr>
+                <w:rFonts w:ascii="Times New Roman" w:hAnsi="Times New Roman" w:cs="Times New Roman"/>
+                <w:sz w:val="28"/>
+                <w:szCs w:val="28"/>
+                <w:lang w:val="en-US"/>
+              </w:rPr>
+              <w:t>DoubleGISFirmtModel</w:t>
+            </w:r>
+            <w:proofErr w:type="spellEnd"/>
+            <w:r>
+              <w:rPr>
+                <w:rFonts w:ascii="Times New Roman" w:hAnsi="Times New Roman" w:cs="Times New Roman"/>
+                <w:sz w:val="28"/>
+                <w:szCs w:val="28"/>
+                <w:lang w:val="en-US"/>
+              </w:rPr>
+              <w:t>&gt; models)</w:t>
             </w:r>
           </w:p>
         </w:tc>
@@ -2405,8 +2984,19 @@
                 <w:szCs w:val="28"/>
                 <w:lang w:val="en-US"/>
               </w:rPr>
-              <w:t>String filepath</w:t>
-            </w:r>
+              <w:t xml:space="preserve">String </w:t>
+            </w:r>
+            <w:proofErr w:type="spellStart"/>
+            <w:r>
+              <w:rPr>
+                <w:rFonts w:ascii="Times New Roman" w:hAnsi="Times New Roman" w:cs="Times New Roman"/>
+                <w:sz w:val="28"/>
+                <w:szCs w:val="28"/>
+                <w:lang w:val="en-US"/>
+              </w:rPr>
+              <w:t>filepath</w:t>
+            </w:r>
+            <w:proofErr w:type="spellEnd"/>
             <w:r>
               <w:rPr>
                 <w:rFonts w:ascii="Times New Roman" w:hAnsi="Times New Roman" w:cs="Times New Roman"/>
@@ -2459,16 +3049,27 @@
                 <w:szCs w:val="28"/>
                 <w:lang w:val="en-US"/>
               </w:rPr>
-              <w:t>List&lt;DoubleGISFirmtModel&gt; models</w:t>
-            </w:r>
-            <w:r>
-              <w:rPr>
-                <w:rFonts w:ascii="Times New Roman" w:hAnsi="Times New Roman" w:cs="Times New Roman"/>
-                <w:sz w:val="28"/>
-                <w:szCs w:val="28"/>
-                <w:lang w:val="en-US"/>
-              </w:rPr>
-              <w:t xml:space="preserve"> – </w:t>
+              <w:t>List&lt;</w:t>
+            </w:r>
+            <w:proofErr w:type="spellStart"/>
+            <w:r>
+              <w:rPr>
+                <w:rFonts w:ascii="Times New Roman" w:hAnsi="Times New Roman" w:cs="Times New Roman"/>
+                <w:sz w:val="28"/>
+                <w:szCs w:val="28"/>
+                <w:lang w:val="en-US"/>
+              </w:rPr>
+              <w:t>DoubleGISFirmtModel</w:t>
+            </w:r>
+            <w:proofErr w:type="spellEnd"/>
+            <w:r>
+              <w:rPr>
+                <w:rFonts w:ascii="Times New Roman" w:hAnsi="Times New Roman" w:cs="Times New Roman"/>
+                <w:sz w:val="28"/>
+                <w:szCs w:val="28"/>
+                <w:lang w:val="en-US"/>
+              </w:rPr>
+              <w:t xml:space="preserve">&gt; models – </w:t>
             </w:r>
             <w:r>
               <w:rPr>
@@ -2501,16 +3102,14 @@
     </w:tbl>
     <w:p>
       <w:r>
+        <w:rPr>
+          <w:lang w:val="en-US"/>
+        </w:rPr>
         <w:br w:type="page"/>
       </w:r>
       <w:r>
         <w:lastRenderedPageBreak/>
-        <w:t>Продолжение Т</w:t>
-      </w:r>
-      <w:bookmarkStart w:id="1" w:name="_GoBack"/>
-      <w:bookmarkEnd w:id="1"/>
-      <w:r>
-        <w:t>аблицы 3</w:t>
+        <w:t>Продолжение Таблицы 3</w:t>
       </w:r>
     </w:p>
     <w:tbl>
@@ -2545,7 +3144,87 @@
                 <w:szCs w:val="28"/>
                 <w:lang w:val="en-US"/>
               </w:rPr>
-              <w:t>private static SearchRubricsServerResponse searchingRubric(String projectName, String rubric, int page)</w:t>
+              <w:t xml:space="preserve">private static </w:t>
+            </w:r>
+            <w:proofErr w:type="spellStart"/>
+            <w:r>
+              <w:rPr>
+                <w:rFonts w:ascii="Times New Roman" w:hAnsi="Times New Roman" w:cs="Times New Roman"/>
+                <w:sz w:val="28"/>
+                <w:szCs w:val="28"/>
+                <w:lang w:val="en-US"/>
+              </w:rPr>
+              <w:t>SearchRubricsServerResponse</w:t>
+            </w:r>
+            <w:proofErr w:type="spellEnd"/>
+            <w:r>
+              <w:rPr>
+                <w:rFonts w:ascii="Times New Roman" w:hAnsi="Times New Roman" w:cs="Times New Roman"/>
+                <w:sz w:val="28"/>
+                <w:szCs w:val="28"/>
+                <w:lang w:val="en-US"/>
+              </w:rPr>
+              <w:t xml:space="preserve"> </w:t>
+            </w:r>
+            <w:proofErr w:type="spellStart"/>
+            <w:r>
+              <w:rPr>
+                <w:rFonts w:ascii="Times New Roman" w:hAnsi="Times New Roman" w:cs="Times New Roman"/>
+                <w:sz w:val="28"/>
+                <w:szCs w:val="28"/>
+                <w:lang w:val="en-US"/>
+              </w:rPr>
+              <w:t>searchingRubric</w:t>
+            </w:r>
+            <w:proofErr w:type="spellEnd"/>
+            <w:r>
+              <w:rPr>
+                <w:rFonts w:ascii="Times New Roman" w:hAnsi="Times New Roman" w:cs="Times New Roman"/>
+                <w:sz w:val="28"/>
+                <w:szCs w:val="28"/>
+                <w:lang w:val="en-US"/>
+              </w:rPr>
+              <w:t xml:space="preserve">(String </w:t>
+            </w:r>
+            <w:proofErr w:type="spellStart"/>
+            <w:r>
+              <w:rPr>
+                <w:rFonts w:ascii="Times New Roman" w:hAnsi="Times New Roman" w:cs="Times New Roman"/>
+                <w:sz w:val="28"/>
+                <w:szCs w:val="28"/>
+                <w:lang w:val="en-US"/>
+              </w:rPr>
+              <w:t>projectName</w:t>
+            </w:r>
+            <w:proofErr w:type="spellEnd"/>
+            <w:r>
+              <w:rPr>
+                <w:rFonts w:ascii="Times New Roman" w:hAnsi="Times New Roman" w:cs="Times New Roman"/>
+                <w:sz w:val="28"/>
+                <w:szCs w:val="28"/>
+                <w:lang w:val="en-US"/>
+              </w:rPr>
+              <w:t xml:space="preserve">, String rubric, </w:t>
+            </w:r>
+            <w:proofErr w:type="spellStart"/>
+            <w:r>
+              <w:rPr>
+                <w:rFonts w:ascii="Times New Roman" w:hAnsi="Times New Roman" w:cs="Times New Roman"/>
+                <w:sz w:val="28"/>
+                <w:szCs w:val="28"/>
+                <w:lang w:val="en-US"/>
+              </w:rPr>
+              <w:t>int</w:t>
+            </w:r>
+            <w:proofErr w:type="spellEnd"/>
+            <w:r>
+              <w:rPr>
+                <w:rFonts w:ascii="Times New Roman" w:hAnsi="Times New Roman" w:cs="Times New Roman"/>
+                <w:sz w:val="28"/>
+                <w:szCs w:val="28"/>
+                <w:lang w:val="en-US"/>
+              </w:rPr>
+              <w:t xml:space="preserve"> page)</w:t>
             </w:r>
           </w:p>
         </w:tc>
@@ -2600,8 +3279,19 @@
                 <w:szCs w:val="28"/>
                 <w:lang w:val="en-US"/>
               </w:rPr>
-              <w:t>String projectName</w:t>
-            </w:r>
+              <w:t xml:space="preserve">String </w:t>
+            </w:r>
+            <w:proofErr w:type="spellStart"/>
+            <w:r>
+              <w:rPr>
+                <w:rFonts w:ascii="Times New Roman" w:hAnsi="Times New Roman" w:cs="Times New Roman"/>
+                <w:sz w:val="28"/>
+                <w:szCs w:val="28"/>
+                <w:lang w:val="en-US"/>
+              </w:rPr>
+              <w:t>projectName</w:t>
+            </w:r>
+            <w:proofErr w:type="spellEnd"/>
             <w:r>
               <w:rPr>
                 <w:rFonts w:ascii="Times New Roman" w:hAnsi="Times New Roman" w:cs="Times New Roman"/>
@@ -2655,14 +3345,25 @@
                 <w:szCs w:val="28"/>
               </w:rPr>
             </w:pPr>
-            <w:r>
-              <w:rPr>
-                <w:rFonts w:ascii="Times New Roman" w:hAnsi="Times New Roman" w:cs="Times New Roman"/>
-                <w:sz w:val="28"/>
-                <w:szCs w:val="28"/>
-                <w:lang w:val="en-US"/>
-              </w:rPr>
-              <w:t>int page</w:t>
+            <w:proofErr w:type="spellStart"/>
+            <w:r>
+              <w:rPr>
+                <w:rFonts w:ascii="Times New Roman" w:hAnsi="Times New Roman" w:cs="Times New Roman"/>
+                <w:sz w:val="28"/>
+                <w:szCs w:val="28"/>
+                <w:lang w:val="en-US"/>
+              </w:rPr>
+              <w:t>int</w:t>
+            </w:r>
+            <w:proofErr w:type="spellEnd"/>
+            <w:r>
+              <w:rPr>
+                <w:rFonts w:ascii="Times New Roman" w:hAnsi="Times New Roman" w:cs="Times New Roman"/>
+                <w:sz w:val="28"/>
+                <w:szCs w:val="28"/>
+                <w:lang w:val="en-US"/>
+              </w:rPr>
+              <w:t xml:space="preserve"> page</w:t>
             </w:r>
             <w:r>
               <w:rPr>
@@ -2696,7 +3397,67 @@
                 <w:szCs w:val="28"/>
                 <w:lang w:val="en-US"/>
               </w:rPr>
-              <w:t>private static List&lt;DoubleGISFirmtModel&gt; searchingRubric(String projectName, String rubric)</w:t>
+              <w:t>private static List&lt;</w:t>
+            </w:r>
+            <w:proofErr w:type="spellStart"/>
+            <w:r>
+              <w:rPr>
+                <w:rFonts w:ascii="Times New Roman" w:hAnsi="Times New Roman" w:cs="Times New Roman"/>
+                <w:sz w:val="28"/>
+                <w:szCs w:val="28"/>
+                <w:lang w:val="en-US"/>
+              </w:rPr>
+              <w:t>DoubleGISFirmtModel</w:t>
+            </w:r>
+            <w:proofErr w:type="spellEnd"/>
+            <w:r>
+              <w:rPr>
+                <w:rFonts w:ascii="Times New Roman" w:hAnsi="Times New Roman" w:cs="Times New Roman"/>
+                <w:sz w:val="28"/>
+                <w:szCs w:val="28"/>
+                <w:lang w:val="en-US"/>
+              </w:rPr>
+              <w:t xml:space="preserve">&gt; </w:t>
+            </w:r>
+            <w:proofErr w:type="spellStart"/>
+            <w:r>
+              <w:rPr>
+                <w:rFonts w:ascii="Times New Roman" w:hAnsi="Times New Roman" w:cs="Times New Roman"/>
+                <w:sz w:val="28"/>
+                <w:szCs w:val="28"/>
+                <w:lang w:val="en-US"/>
+              </w:rPr>
+              <w:t>searchingRubric</w:t>
+            </w:r>
+            <w:proofErr w:type="spellEnd"/>
+            <w:r>
+              <w:rPr>
+                <w:rFonts w:ascii="Times New Roman" w:hAnsi="Times New Roman" w:cs="Times New Roman"/>
+                <w:sz w:val="28"/>
+                <w:szCs w:val="28"/>
+                <w:lang w:val="en-US"/>
+              </w:rPr>
+              <w:t xml:space="preserve">(String </w:t>
+            </w:r>
+            <w:proofErr w:type="spellStart"/>
+            <w:r>
+              <w:rPr>
+                <w:rFonts w:ascii="Times New Roman" w:hAnsi="Times New Roman" w:cs="Times New Roman"/>
+                <w:sz w:val="28"/>
+                <w:szCs w:val="28"/>
+                <w:lang w:val="en-US"/>
+              </w:rPr>
+              <w:t>projectName</w:t>
+            </w:r>
+            <w:proofErr w:type="spellEnd"/>
+            <w:r>
+              <w:rPr>
+                <w:rFonts w:ascii="Times New Roman" w:hAnsi="Times New Roman" w:cs="Times New Roman"/>
+                <w:sz w:val="28"/>
+                <w:szCs w:val="28"/>
+                <w:lang w:val="en-US"/>
+              </w:rPr>
+              <w:t>, String rubric)</w:t>
             </w:r>
           </w:p>
         </w:tc>
@@ -2718,23 +3479,7 @@
                 <w:sz w:val="28"/>
                 <w:szCs w:val="28"/>
               </w:rPr>
-              <w:t xml:space="preserve">Получает </w:t>
-            </w:r>
-            <w:r>
-              <w:rPr>
-                <w:rFonts w:ascii="Times New Roman" w:hAnsi="Times New Roman" w:cs="Times New Roman"/>
-                <w:sz w:val="28"/>
-                <w:szCs w:val="28"/>
-              </w:rPr>
-              <w:t>все страницы</w:t>
-            </w:r>
-            <w:r>
-              <w:rPr>
-                <w:rFonts w:ascii="Times New Roman" w:hAnsi="Times New Roman" w:cs="Times New Roman"/>
-                <w:sz w:val="28"/>
-                <w:szCs w:val="28"/>
-              </w:rPr>
-              <w:t xml:space="preserve"> списка рубрик</w:t>
+              <w:t>Получает все страницы списка рубрик</w:t>
             </w:r>
           </w:p>
         </w:tc>
@@ -2759,8 +3504,19 @@
                 <w:szCs w:val="28"/>
                 <w:lang w:val="en-US"/>
               </w:rPr>
-              <w:t>String projectName</w:t>
-            </w:r>
+              <w:t xml:space="preserve">String </w:t>
+            </w:r>
+            <w:proofErr w:type="spellStart"/>
+            <w:r>
+              <w:rPr>
+                <w:rFonts w:ascii="Times New Roman" w:hAnsi="Times New Roman" w:cs="Times New Roman"/>
+                <w:sz w:val="28"/>
+                <w:szCs w:val="28"/>
+                <w:lang w:val="en-US"/>
+              </w:rPr>
+              <w:t>projectName</w:t>
+            </w:r>
+            <w:proofErr w:type="spellEnd"/>
             <w:r>
               <w:rPr>
                 <w:rFonts w:ascii="Times New Roman" w:hAnsi="Times New Roman" w:cs="Times New Roman"/>
@@ -2828,7 +3584,47 @@
                 <w:szCs w:val="28"/>
                 <w:lang w:val="en-US"/>
               </w:rPr>
-              <w:t>private static void printRubrics(String projectName)</w:t>
+              <w:t xml:space="preserve">private static void </w:t>
+            </w:r>
+            <w:proofErr w:type="spellStart"/>
+            <w:r>
+              <w:rPr>
+                <w:rFonts w:ascii="Times New Roman" w:hAnsi="Times New Roman" w:cs="Times New Roman"/>
+                <w:sz w:val="28"/>
+                <w:szCs w:val="28"/>
+                <w:lang w:val="en-US"/>
+              </w:rPr>
+              <w:t>printRubrics</w:t>
+            </w:r>
+            <w:proofErr w:type="spellEnd"/>
+            <w:r>
+              <w:rPr>
+                <w:rFonts w:ascii="Times New Roman" w:hAnsi="Times New Roman" w:cs="Times New Roman"/>
+                <w:sz w:val="28"/>
+                <w:szCs w:val="28"/>
+                <w:lang w:val="en-US"/>
+              </w:rPr>
+              <w:t xml:space="preserve">(String </w:t>
+            </w:r>
+            <w:proofErr w:type="spellStart"/>
+            <w:r>
+              <w:rPr>
+                <w:rFonts w:ascii="Times New Roman" w:hAnsi="Times New Roman" w:cs="Times New Roman"/>
+                <w:sz w:val="28"/>
+                <w:szCs w:val="28"/>
+                <w:lang w:val="en-US"/>
+              </w:rPr>
+              <w:t>projectName</w:t>
+            </w:r>
+            <w:proofErr w:type="spellEnd"/>
+            <w:r>
+              <w:rPr>
+                <w:rFonts w:ascii="Times New Roman" w:hAnsi="Times New Roman" w:cs="Times New Roman"/>
+                <w:sz w:val="28"/>
+                <w:szCs w:val="28"/>
+                <w:lang w:val="en-US"/>
+              </w:rPr>
+              <w:t>)</w:t>
             </w:r>
           </w:p>
         </w:tc>
@@ -2874,8 +3670,19 @@
                 <w:szCs w:val="28"/>
                 <w:lang w:val="en-US"/>
               </w:rPr>
-              <w:t>String projectName</w:t>
-            </w:r>
+              <w:t xml:space="preserve">String </w:t>
+            </w:r>
+            <w:proofErr w:type="spellStart"/>
+            <w:r>
+              <w:rPr>
+                <w:rFonts w:ascii="Times New Roman" w:hAnsi="Times New Roman" w:cs="Times New Roman"/>
+                <w:sz w:val="28"/>
+                <w:szCs w:val="28"/>
+                <w:lang w:val="en-US"/>
+              </w:rPr>
+              <w:t>projectName</w:t>
+            </w:r>
+            <w:proofErr w:type="spellEnd"/>
             <w:r>
               <w:rPr>
                 <w:rFonts w:ascii="Times New Roman" w:hAnsi="Times New Roman" w:cs="Times New Roman"/>
@@ -2935,7 +3742,27 @@
                 <w:szCs w:val="28"/>
                 <w:lang w:val="en-US"/>
               </w:rPr>
-              <w:t>private static void printProjects()</w:t>
+              <w:t xml:space="preserve">private static void </w:t>
+            </w:r>
+            <w:proofErr w:type="spellStart"/>
+            <w:r>
+              <w:rPr>
+                <w:rFonts w:ascii="Times New Roman" w:hAnsi="Times New Roman" w:cs="Times New Roman"/>
+                <w:sz w:val="28"/>
+                <w:szCs w:val="28"/>
+                <w:lang w:val="en-US"/>
+              </w:rPr>
+              <w:t>printProjects</w:t>
+            </w:r>
+            <w:proofErr w:type="spellEnd"/>
+            <w:r>
+              <w:rPr>
+                <w:rFonts w:ascii="Times New Roman" w:hAnsi="Times New Roman" w:cs="Times New Roman"/>
+                <w:sz w:val="28"/>
+                <w:szCs w:val="28"/>
+                <w:lang w:val="en-US"/>
+              </w:rPr>
+              <w:t>()</w:t>
             </w:r>
           </w:p>
         </w:tc>
@@ -3685,514 +4512,6 @@
 </w:styles>
 </file>
 
-<file path=word/glossary/document.xml><?xml version="1.0" encoding="utf-8"?>
-<w:glossaryDocument xmlns:wpc="http://schemas.microsoft.com/office/word/2010/wordprocessingCanvas" xmlns:mc="http://schemas.openxmlformats.org/markup-compatibility/2006" xmlns:o="urn:schemas-microsoft-com:office:office" xmlns:r="http://schemas.openxmlformats.org/officeDocument/2006/relationships" xmlns:m="http://schemas.openxmlformats.org/officeDocument/2006/math" xmlns:v="urn:schemas-microsoft-com:vml" xmlns:wp14="http://schemas.microsoft.com/office/word/2010/wordprocessingDrawing" xmlns:wp="http://schemas.openxmlformats.org/drawingml/2006/wordprocessingDrawing" xmlns:w10="urn:schemas-microsoft-com:office:word" xmlns:w="http://schemas.openxmlformats.org/wordprocessingml/2006/main" xmlns:w14="http://schemas.microsoft.com/office/word/2010/wordml" xmlns:wpg="http://schemas.microsoft.com/office/word/2010/wordprocessingGroup" xmlns:wpi="http://schemas.microsoft.com/office/word/2010/wordprocessingInk" xmlns:wne="http://schemas.microsoft.com/office/word/2006/wordml" xmlns:wps="http://schemas.microsoft.com/office/word/2010/wordprocessingShape" mc:Ignorable="w14 wp14"/>
-</file>
-
-<file path=word/glossary/fontTable.xml><?xml version="1.0" encoding="utf-8"?>
-<w:fonts xmlns:mc="http://schemas.openxmlformats.org/markup-compatibility/2006" xmlns:r="http://schemas.openxmlformats.org/officeDocument/2006/relationships" xmlns:w="http://schemas.openxmlformats.org/wordprocessingml/2006/main" xmlns:w14="http://schemas.microsoft.com/office/word/2010/wordml" mc:Ignorable="w14">
-  <w:font w:name="Calibri">
-    <w:panose1 w:val="020F0502020204030204"/>
-    <w:charset w:val="CC"/>
-    <w:family w:val="swiss"/>
-    <w:pitch w:val="variable"/>
-    <w:sig w:usb0="E00002FF" w:usb1="4000ACFF" w:usb2="00000001" w:usb3="00000000" w:csb0="0000019F" w:csb1="00000000"/>
-  </w:font>
-  <w:font w:name="Times New Roman">
-    <w:panose1 w:val="02020603050405020304"/>
-    <w:charset w:val="CC"/>
-    <w:family w:val="roman"/>
-    <w:pitch w:val="variable"/>
-    <w:sig w:usb0="E0002AFF" w:usb1="C0007841" w:usb2="00000009" w:usb3="00000000" w:csb0="000001FF" w:csb1="00000000"/>
-  </w:font>
-  <w:font w:name="Arial">
-    <w:panose1 w:val="020B0604020202020204"/>
-    <w:charset w:val="CC"/>
-    <w:family w:val="swiss"/>
-    <w:pitch w:val="variable"/>
-    <w:sig w:usb0="E0002AFF" w:usb1="C0007843" w:usb2="00000009" w:usb3="00000000" w:csb0="000001FF" w:csb1="00000000"/>
-  </w:font>
-  <w:font w:name="Tahoma">
-    <w:panose1 w:val="020B0604030504040204"/>
-    <w:charset w:val="CC"/>
-    <w:family w:val="swiss"/>
-    <w:pitch w:val="variable"/>
-    <w:sig w:usb0="E1002EFF" w:usb1="C000605B" w:usb2="00000029" w:usb3="00000000" w:csb0="000101FF" w:csb1="00000000"/>
-  </w:font>
-  <w:font w:name="Cambria">
-    <w:panose1 w:val="02040503050406030204"/>
-    <w:charset w:val="CC"/>
-    <w:family w:val="roman"/>
-    <w:pitch w:val="variable"/>
-    <w:sig w:usb0="E00002FF" w:usb1="400004FF" w:usb2="00000000" w:usb3="00000000" w:csb0="0000019F" w:csb1="00000000"/>
-  </w:font>
-</w:fonts>
-</file>
-
-<file path=word/glossary/settings.xml><?xml version="1.0" encoding="utf-8"?>
-<w:settings xmlns:mc="http://schemas.openxmlformats.org/markup-compatibility/2006" xmlns:o="urn:schemas-microsoft-com:office:office" xmlns:r="http://schemas.openxmlformats.org/officeDocument/2006/relationships" xmlns:m="http://schemas.openxmlformats.org/officeDocument/2006/math" xmlns:v="urn:schemas-microsoft-com:vml" xmlns:w10="urn:schemas-microsoft-com:office:word" xmlns:w="http://schemas.openxmlformats.org/wordprocessingml/2006/main" xmlns:w14="http://schemas.microsoft.com/office/word/2010/wordml" xmlns:sl="http://schemas.openxmlformats.org/schemaLibrary/2006/main" mc:Ignorable="w14">
-  <w:view w:val="normal"/>
-  <w:defaultTabStop w:val="708"/>
-  <w:characterSpacingControl w:val="doNotCompress"/>
-  <w:compat>
-    <w:useFELayout/>
-    <w:compatSetting w:name="compatibilityMode" w:uri="http://schemas.microsoft.com/office/word" w:val="14"/>
-    <w:compatSetting w:name="overrideTableStyleFontSizeAndJustification" w:uri="http://schemas.microsoft.com/office/word" w:val="1"/>
-    <w:compatSetting w:name="enableOpenTypeFeatures" w:uri="http://schemas.microsoft.com/office/word" w:val="1"/>
-    <w:compatSetting w:name="doNotFlipMirrorIndents" w:uri="http://schemas.microsoft.com/office/word" w:val="1"/>
-  </w:compat>
-  <w:rsids>
-    <w:rsidRoot w:val="008B5AA9"/>
-    <w:rsid w:val="008B5AA9"/>
-    <w:rsid w:val="00DE1D0A"/>
-  </w:rsids>
-  <m:mathPr>
-    <m:mathFont m:val="Cambria Math"/>
-    <m:brkBin m:val="before"/>
-    <m:brkBinSub m:val="--"/>
-    <m:smallFrac m:val="0"/>
-    <m:dispDef/>
-    <m:lMargin m:val="0"/>
-    <m:rMargin m:val="0"/>
-    <m:defJc m:val="centerGroup"/>
-    <m:wrapIndent m:val="1440"/>
-    <m:intLim m:val="subSup"/>
-    <m:naryLim m:val="undOvr"/>
-  </m:mathPr>
-  <w:themeFontLang w:val="ru-RU"/>
-  <w:clrSchemeMapping w:bg1="light1" w:t1="dark1" w:bg2="light2" w:t2="dark2" w:accent1="accent1" w:accent2="accent2" w:accent3="accent3" w:accent4="accent4" w:accent5="accent5" w:accent6="accent6" w:hyperlink="hyperlink" w:followedHyperlink="followedHyperlink"/>
-  <w:decimalSymbol w:val=","/>
-  <w:listSeparator w:val=";"/>
-</w:settings>
-</file>
-
-<file path=word/glossary/styles.xml><?xml version="1.0" encoding="utf-8"?>
-<w:styles xmlns:mc="http://schemas.openxmlformats.org/markup-compatibility/2006" xmlns:r="http://schemas.openxmlformats.org/officeDocument/2006/relationships" xmlns:w="http://schemas.openxmlformats.org/wordprocessingml/2006/main" xmlns:w14="http://schemas.microsoft.com/office/word/2010/wordml" mc:Ignorable="w14">
-  <w:docDefaults>
-    <w:rPrDefault>
-      <w:rPr>
-        <w:rFonts w:asciiTheme="minorHAnsi" w:eastAsiaTheme="minorEastAsia" w:hAnsiTheme="minorHAnsi" w:cstheme="minorBidi"/>
-        <w:sz w:val="22"/>
-        <w:szCs w:val="22"/>
-        <w:lang w:val="ru-RU" w:eastAsia="ru-RU" w:bidi="ar-SA"/>
-      </w:rPr>
-    </w:rPrDefault>
-    <w:pPrDefault>
-      <w:pPr>
-        <w:spacing w:after="200" w:line="276" w:lineRule="auto"/>
-      </w:pPr>
-    </w:pPrDefault>
-  </w:docDefaults>
-  <w:latentStyles w:defLockedState="0" w:defUIPriority="99" w:defSemiHidden="1" w:defUnhideWhenUsed="1" w:defQFormat="0" w:count="267">
-    <w:lsdException w:name="Normal" w:semiHidden="0" w:uiPriority="0" w:unhideWhenUsed="0" w:qFormat="1"/>
-    <w:lsdException w:name="heading 1" w:semiHidden="0" w:uiPriority="9" w:unhideWhenUsed="0" w:qFormat="1"/>
-    <w:lsdException w:name="heading 2" w:uiPriority="9" w:qFormat="1"/>
-    <w:lsdException w:name="heading 3" w:uiPriority="9" w:qFormat="1"/>
-    <w:lsdException w:name="heading 4" w:uiPriority="9" w:qFormat="1"/>
-    <w:lsdException w:name="heading 5" w:uiPriority="9" w:qFormat="1"/>
-    <w:lsdException w:name="heading 6" w:uiPriority="9" w:qFormat="1"/>
-    <w:lsdException w:name="heading 7" w:uiPriority="9" w:qFormat="1"/>
-    <w:lsdException w:name="heading 8" w:uiPriority="9" w:qFormat="1"/>
-    <w:lsdException w:name="heading 9" w:uiPriority="9" w:qFormat="1"/>
-    <w:lsdException w:name="toc 1" w:uiPriority="39"/>
-    <w:lsdException w:name="toc 2" w:uiPriority="39"/>
-    <w:lsdException w:name="toc 3" w:uiPriority="39"/>
-    <w:lsdException w:name="toc 4" w:uiPriority="39"/>
-    <w:lsdException w:name="toc 5" w:uiPriority="39"/>
-    <w:lsdException w:name="toc 6" w:uiPriority="39"/>
-    <w:lsdException w:name="toc 7" w:uiPriority="39"/>
-    <w:lsdException w:name="toc 8" w:uiPriority="39"/>
-    <w:lsdException w:name="toc 9" w:uiPriority="39"/>
-    <w:lsdException w:name="caption" w:uiPriority="35" w:qFormat="1"/>
-    <w:lsdException w:name="Title" w:semiHidden="0" w:uiPriority="10" w:unhideWhenUsed="0" w:qFormat="1"/>
-    <w:lsdException w:name="Default Paragraph Font" w:uiPriority="1"/>
-    <w:lsdException w:name="Subtitle" w:semiHidden="0" w:uiPriority="11" w:unhideWhenUsed="0" w:qFormat="1"/>
-    <w:lsdException w:name="Strong" w:semiHidden="0" w:uiPriority="22" w:unhideWhenUsed="0" w:qFormat="1"/>
-    <w:lsdException w:name="Emphasis" w:semiHidden="0" w:uiPriority="20" w:unhideWhenUsed="0" w:qFormat="1"/>
-    <w:lsdException w:name="Table Grid" w:semiHidden="0" w:uiPriority="59" w:unhideWhenUsed="0"/>
-    <w:lsdException w:name="Placeholder Text" w:unhideWhenUsed="0"/>
-    <w:lsdException w:name="No Spacing" w:semiHidden="0" w:uiPriority="1" w:unhideWhenUsed="0" w:qFormat="1"/>
-    <w:lsdException w:name="Light Shading" w:semiHidden="0" w:uiPriority="60" w:unhideWhenUsed="0"/>
-    <w:lsdException w:name="Light List" w:semiHidden="0" w:uiPriority="61" w:unhideWhenUsed="0"/>
-    <w:lsdException w:name="Light Grid" w:semiHidden="0" w:uiPriority="62" w:unhideWhenUsed="0"/>
-    <w:lsdException w:name="Medium Shading 1" w:semiHidden="0" w:uiPriority="63" w:unhideWhenUsed="0"/>
-    <w:lsdException w:name="Medium Shading 2" w:semiHidden="0" w:uiPriority="64" w:unhideWhenUsed="0"/>
-    <w:lsdException w:name="Medium List 1" w:semiHidden="0" w:uiPriority="65" w:unhideWhenUsed="0"/>
-    <w:lsdException w:name="Medium List 2" w:semiHidden="0" w:uiPriority="66" w:unhideWhenUsed="0"/>
-    <w:lsdException w:name="Medium Grid 1" w:semiHidden="0" w:uiPriority="67" w:unhideWhenUsed="0"/>
-    <w:lsdException w:name="Medium Grid 2" w:semiHidden="0" w:uiPriority="68" w:unhideWhenUsed="0"/>
-    <w:lsdException w:name="Medium Grid 3" w:semiHidden="0" w:uiPriority="69" w:unhideWhenUsed="0"/>
-    <w:lsdException w:name="Dark List" w:semiHidden="0" w:uiPriority="70" w:unhideWhenUsed="0"/>
-    <w:lsdException w:name="Colorful Shading" w:semiHidden="0" w:uiPriority="71" w:unhideWhenUsed="0"/>
-    <w:lsdException w:name="Colorful List" w:semiHidden="0" w:uiPriority="72" w:unhideWhenUsed="0"/>
-    <w:lsdException w:name="Colorful Grid" w:semiHidden="0" w:uiPriority="73" w:unhideWhenUsed="0"/>
-    <w:lsdException w:name="Light Shading Accent 1" w:semiHidden="0" w:uiPriority="60" w:unhideWhenUsed="0"/>
-    <w:lsdException w:name="Light List Accent 1" w:semiHidden="0" w:uiPriority="61" w:unhideWhenUsed="0"/>
-    <w:lsdException w:name="Light Grid Accent 1" w:semiHidden="0" w:uiPriority="62" w:unhideWhenUsed="0"/>
-    <w:lsdException w:name="Medium Shading 1 Accent 1" w:semiHidden="0" w:uiPriority="63" w:unhideWhenUsed="0"/>
-    <w:lsdException w:name="Medium Shading 2 Accent 1" w:semiHidden="0" w:uiPriority="64" w:unhideWhenUsed="0"/>
-    <w:lsdException w:name="Medium List 1 Accent 1" w:semiHidden="0" w:uiPriority="65" w:unhideWhenUsed="0"/>
-    <w:lsdException w:name="Revision" w:unhideWhenUsed="0"/>
-    <w:lsdException w:name="List Paragraph" w:semiHidden="0" w:uiPriority="34" w:unhideWhenUsed="0" w:qFormat="1"/>
-    <w:lsdException w:name="Quote" w:semiHidden="0" w:uiPriority="29" w:unhideWhenUsed="0" w:qFormat="1"/>
-    <w:lsdException w:name="Intense Quote" w:semiHidden="0" w:uiPriority="30" w:unhideWhenUsed="0" w:qFormat="1"/>
-    <w:lsdException w:name="Medium List 2 Accent 1" w:semiHidden="0" w:uiPriority="66" w:unhideWhenUsed="0"/>
-    <w:lsdException w:name="Medium Grid 1 Accent 1" w:semiHidden="0" w:uiPriority="67" w:unhideWhenUsed="0"/>
-    <w:lsdException w:name="Medium Grid 2 Accent 1" w:semiHidden="0" w:uiPriority="68" w:unhideWhenUsed="0"/>
-    <w:lsdException w:name="Medium Grid 3 Accent 1" w:semiHidden="0" w:uiPriority="69" w:unhideWhenUsed="0"/>
-    <w:lsdException w:name="Dark List Accent 1" w:semiHidden="0" w:uiPriority="70" w:unhideWhenUsed="0"/>
-    <w:lsdException w:name="Colorful Shading Accent 1" w:semiHidden="0" w:uiPriority="71" w:unhideWhenUsed="0"/>
-    <w:lsdException w:name="Colorful List Accent 1" w:semiHidden="0" w:uiPriority="72" w:unhideWhenUsed="0"/>
-    <w:lsdException w:name="Colorful Grid Accent 1" w:semiHidden="0" w:uiPriority="73" w:unhideWhenUsed="0"/>
-    <w:lsdException w:name="Light Shading Accent 2" w:semiHidden="0" w:uiPriority="60" w:unhideWhenUsed="0"/>
-    <w:lsdException w:name="Light List Accent 2" w:semiHidden="0" w:uiPriority="61" w:unhideWhenUsed="0"/>
-    <w:lsdException w:name="Light Grid Accent 2" w:semiHidden="0" w:uiPriority="62" w:unhideWhenUsed="0"/>
-    <w:lsdException w:name="Medium Shading 1 Accent 2" w:semiHidden="0" w:uiPriority="63" w:unhideWhenUsed="0"/>
-    <w:lsdException w:name="Medium Shading 2 Accent 2" w:semiHidden="0" w:uiPriority="64" w:unhideWhenUsed="0"/>
-    <w:lsdException w:name="Medium List 1 Accent 2" w:semiHidden="0" w:uiPriority="65" w:unhideWhenUsed="0"/>
-    <w:lsdException w:name="Medium List 2 Accent 2" w:semiHidden="0" w:uiPriority="66" w:unhideWhenUsed="0"/>
-    <w:lsdException w:name="Medium Grid 1 Accent 2" w:semiHidden="0" w:uiPriority="67" w:unhideWhenUsed="0"/>
-    <w:lsdException w:name="Medium Grid 2 Accent 2" w:semiHidden="0" w:uiPriority="68" w:unhideWhenUsed="0"/>
-    <w:lsdException w:name="Medium Grid 3 Accent 2" w:semiHidden="0" w:uiPriority="69" w:unhideWhenUsed="0"/>
-    <w:lsdException w:name="Dark List Accent 2" w:semiHidden="0" w:uiPriority="70" w:unhideWhenUsed="0"/>
-    <w:lsdException w:name="Colorful Shading Accent 2" w:semiHidden="0" w:uiPriority="71" w:unhideWhenUsed="0"/>
-    <w:lsdException w:name="Colorful List Accent 2" w:semiHidden="0" w:uiPriority="72" w:unhideWhenUsed="0"/>
-    <w:lsdException w:name="Colorful Grid Accent 2" w:semiHidden="0" w:uiPriority="73" w:unhideWhenUsed="0"/>
-    <w:lsdException w:name="Light Shading Accent 3" w:semiHidden="0" w:uiPriority="60" w:unhideWhenUsed="0"/>
-    <w:lsdException w:name="Light List Accent 3" w:semiHidden="0" w:uiPriority="61" w:unhideWhenUsed="0"/>
-    <w:lsdException w:name="Light Grid Accent 3" w:semiHidden="0" w:uiPriority="62" w:unhideWhenUsed="0"/>
-    <w:lsdException w:name="Medium Shading 1 Accent 3" w:semiHidden="0" w:uiPriority="63" w:unhideWhenUsed="0"/>
-    <w:lsdException w:name="Medium Shading 2 Accent 3" w:semiHidden="0" w:uiPriority="64" w:unhideWhenUsed="0"/>
-    <w:lsdException w:name="Medium List 1 Accent 3" w:semiHidden="0" w:uiPriority="65" w:unhideWhenUsed="0"/>
-    <w:lsdException w:name="Medium List 2 Accent 3" w:semiHidden="0" w:uiPriority="66" w:unhideWhenUsed="0"/>
-    <w:lsdException w:name="Medium Grid 1 Accent 3" w:semiHidden="0" w:uiPriority="67" w:unhideWhenUsed="0"/>
-    <w:lsdException w:name="Medium Grid 2 Accent 3" w:semiHidden="0" w:uiPriority="68" w:unhideWhenUsed="0"/>
-    <w:lsdException w:name="Medium Grid 3 Accent 3" w:semiHidden="0" w:uiPriority="69" w:unhideWhenUsed="0"/>
-    <w:lsdException w:name="Dark List Accent 3" w:semiHidden="0" w:uiPriority="70" w:unhideWhenUsed="0"/>
-    <w:lsdException w:name="Colorful Shading Accent 3" w:semiHidden="0" w:uiPriority="71" w:unhideWhenUsed="0"/>
-    <w:lsdException w:name="Colorful List Accent 3" w:semiHidden="0" w:uiPriority="72" w:unhideWhenUsed="0"/>
-    <w:lsdException w:name="Colorful Grid Accent 3" w:semiHidden="0" w:uiPriority="73" w:unhideWhenUsed="0"/>
-    <w:lsdException w:name="Light Shading Accent 4" w:semiHidden="0" w:uiPriority="60" w:unhideWhenUsed="0"/>
-    <w:lsdException w:name="Light List Accent 4" w:semiHidden="0" w:uiPriority="61" w:unhideWhenUsed="0"/>
-    <w:lsdException w:name="Light Grid Accent 4" w:semiHidden="0" w:uiPriority="62" w:unhideWhenUsed="0"/>
-    <w:lsdException w:name="Medium Shading 1 Accent 4" w:semiHidden="0" w:uiPriority="63" w:unhideWhenUsed="0"/>
-    <w:lsdException w:name="Medium Shading 2 Accent 4" w:semiHidden="0" w:uiPriority="64" w:unhideWhenUsed="0"/>
-    <w:lsdException w:name="Medium List 1 Accent 4" w:semiHidden="0" w:uiPriority="65" w:unhideWhenUsed="0"/>
-    <w:lsdException w:name="Medium List 2 Accent 4" w:semiHidden="0" w:uiPriority="66" w:unhideWhenUsed="0"/>
-    <w:lsdException w:name="Medium Grid 1 Accent 4" w:semiHidden="0" w:uiPriority="67" w:unhideWhenUsed="0"/>
-    <w:lsdException w:name="Medium Grid 2 Accent 4" w:semiHidden="0" w:uiPriority="68" w:unhideWhenUsed="0"/>
-    <w:lsdException w:name="Medium Grid 3 Accent 4" w:semiHidden="0" w:uiPriority="69" w:unhideWhenUsed="0"/>
-    <w:lsdException w:name="Dark List Accent 4" w:semiHidden="0" w:uiPriority="70" w:unhideWhenUsed="0"/>
-    <w:lsdException w:name="Colorful Shading Accent 4" w:semiHidden="0" w:uiPriority="71" w:unhideWhenUsed="0"/>
-    <w:lsdException w:name="Colorful List Accent 4" w:semiHidden="0" w:uiPriority="72" w:unhideWhenUsed="0"/>
-    <w:lsdException w:name="Colorful Grid Accent 4" w:semiHidden="0" w:uiPriority="73" w:unhideWhenUsed="0"/>
-    <w:lsdException w:name="Light Shading Accent 5" w:semiHidden="0" w:uiPriority="60" w:unhideWhenUsed="0"/>
-    <w:lsdException w:name="Light List Accent 5" w:semiHidden="0" w:uiPriority="61" w:unhideWhenUsed="0"/>
-    <w:lsdException w:name="Light Grid Accent 5" w:semiHidden="0" w:uiPriority="62" w:unhideWhenUsed="0"/>
-    <w:lsdException w:name="Medium Shading 1 Accent 5" w:semiHidden="0" w:uiPriority="63" w:unhideWhenUsed="0"/>
-    <w:lsdException w:name="Medium Shading 2 Accent 5" w:semiHidden="0" w:uiPriority="64" w:unhideWhenUsed="0"/>
-    <w:lsdException w:name="Medium List 1 Accent 5" w:semiHidden="0" w:uiPriority="65" w:unhideWhenUsed="0"/>
-    <w:lsdException w:name="Medium List 2 Accent 5" w:semiHidden="0" w:uiPriority="66" w:unhideWhenUsed="0"/>
-    <w:lsdException w:name="Medium Grid 1 Accent 5" w:semiHidden="0" w:uiPriority="67" w:unhideWhenUsed="0"/>
-    <w:lsdException w:name="Medium Grid 2 Accent 5" w:semiHidden="0" w:uiPriority="68" w:unhideWhenUsed="0"/>
-    <w:lsdException w:name="Medium Grid 3 Accent 5" w:semiHidden="0" w:uiPriority="69" w:unhideWhenUsed="0"/>
-    <w:lsdException w:name="Dark List Accent 5" w:semiHidden="0" w:uiPriority="70" w:unhideWhenUsed="0"/>
-    <w:lsdException w:name="Colorful Shading Accent 5" w:semiHidden="0" w:uiPriority="71" w:unhideWhenUsed="0"/>
-    <w:lsdException w:name="Colorful List Accent 5" w:semiHidden="0" w:uiPriority="72" w:unhideWhenUsed="0"/>
-    <w:lsdException w:name="Colorful Grid Accent 5" w:semiHidden="0" w:uiPriority="73" w:unhideWhenUsed="0"/>
-    <w:lsdException w:name="Light Shading Accent 6" w:semiHidden="0" w:uiPriority="60" w:unhideWhenUsed="0"/>
-    <w:lsdException w:name="Light List Accent 6" w:semiHidden="0" w:uiPriority="61" w:unhideWhenUsed="0"/>
-    <w:lsdException w:name="Light Grid Accent 6" w:semiHidden="0" w:uiPriority="62" w:unhideWhenUsed="0"/>
-    <w:lsdException w:name="Medium Shading 1 Accent 6" w:semiHidden="0" w:uiPriority="63" w:unhideWhenUsed="0"/>
-    <w:lsdException w:name="Medium Shading 2 Accent 6" w:semiHidden="0" w:uiPriority="64" w:unhideWhenUsed="0"/>
-    <w:lsdException w:name="Medium List 1 Accent 6" w:semiHidden="0" w:uiPriority="65" w:unhideWhenUsed="0"/>
-    <w:lsdException w:name="Medium List 2 Accent 6" w:semiHidden="0" w:uiPriority="66" w:unhideWhenUsed="0"/>
-    <w:lsdException w:name="Medium Grid 1 Accent 6" w:semiHidden="0" w:uiPriority="67" w:unhideWhenUsed="0"/>
-    <w:lsdException w:name="Medium Grid 2 Accent 6" w:semiHidden="0" w:uiPriority="68" w:unhideWhenUsed="0"/>
-    <w:lsdException w:name="Medium Grid 3 Accent 6" w:semiHidden="0" w:uiPriority="69" w:unhideWhenUsed="0"/>
-    <w:lsdException w:name="Dark List Accent 6" w:semiHidden="0" w:uiPriority="70" w:unhideWhenUsed="0"/>
-    <w:lsdException w:name="Colorful Shading Accent 6" w:semiHidden="0" w:uiPriority="71" w:unhideWhenUsed="0"/>
-    <w:lsdException w:name="Colorful List Accent 6" w:semiHidden="0" w:uiPriority="72" w:unhideWhenUsed="0"/>
-    <w:lsdException w:name="Colorful Grid Accent 6" w:semiHidden="0" w:uiPriority="73" w:unhideWhenUsed="0"/>
-    <w:lsdException w:name="Subtle Emphasis" w:semiHidden="0" w:uiPriority="19" w:unhideWhenUsed="0" w:qFormat="1"/>
-    <w:lsdException w:name="Intense Emphasis" w:semiHidden="0" w:uiPriority="21" w:unhideWhenUsed="0" w:qFormat="1"/>
-    <w:lsdException w:name="Subtle Reference" w:semiHidden="0" w:uiPriority="31" w:unhideWhenUsed="0" w:qFormat="1"/>
-    <w:lsdException w:name="Intense Reference" w:semiHidden="0" w:uiPriority="32" w:unhideWhenUsed="0" w:qFormat="1"/>
-    <w:lsdException w:name="Book Title" w:semiHidden="0" w:uiPriority="33" w:unhideWhenUsed="0" w:qFormat="1"/>
-    <w:lsdException w:name="Bibliography" w:uiPriority="37"/>
-    <w:lsdException w:name="TOC Heading" w:uiPriority="39" w:qFormat="1"/>
-  </w:latentStyles>
-  <w:style w:type="paragraph" w:default="1" w:styleId="a">
-    <w:name w:val="Normal"/>
-    <w:qFormat/>
-  </w:style>
-  <w:style w:type="character" w:default="1" w:styleId="a0">
-    <w:name w:val="Default Paragraph Font"/>
-    <w:uiPriority w:val="1"/>
-    <w:semiHidden/>
-    <w:unhideWhenUsed/>
-  </w:style>
-  <w:style w:type="table" w:default="1" w:styleId="a1">
-    <w:name w:val="Normal Table"/>
-    <w:uiPriority w:val="99"/>
-    <w:semiHidden/>
-    <w:unhideWhenUsed/>
-    <w:tblPr>
-      <w:tblInd w:w="0" w:type="dxa"/>
-      <w:tblCellMar>
-        <w:top w:w="0" w:type="dxa"/>
-        <w:left w:w="108" w:type="dxa"/>
-        <w:bottom w:w="0" w:type="dxa"/>
-        <w:right w:w="108" w:type="dxa"/>
-      </w:tblCellMar>
-    </w:tblPr>
-  </w:style>
-  <w:style w:type="numbering" w:default="1" w:styleId="a2">
-    <w:name w:val="No List"/>
-    <w:uiPriority w:val="99"/>
-    <w:semiHidden/>
-    <w:unhideWhenUsed/>
-  </w:style>
-  <w:style w:type="paragraph" w:customStyle="1" w:styleId="6784FD8B242B4CCEA1E669F4C662C4F9">
-    <w:name w:val="6784FD8B242B4CCEA1E669F4C662C4F9"/>
-    <w:rsid w:val="008B5AA9"/>
-  </w:style>
-  <w:style w:type="paragraph" w:customStyle="1" w:styleId="B7FB9608CA764B9F9AEBD89E0E75A850">
-    <w:name w:val="B7FB9608CA764B9F9AEBD89E0E75A850"/>
-    <w:rsid w:val="008B5AA9"/>
-  </w:style>
-  <w:style w:type="paragraph" w:customStyle="1" w:styleId="5713FAA5441D42C6A0D0C44A5512AF61">
-    <w:name w:val="5713FAA5441D42C6A0D0C44A5512AF61"/>
-    <w:rsid w:val="008B5AA9"/>
-  </w:style>
-  <w:style w:type="paragraph" w:customStyle="1" w:styleId="FBBD5F2297C14C6996835783B805E7B5">
-    <w:name w:val="FBBD5F2297C14C6996835783B805E7B5"/>
-    <w:rsid w:val="008B5AA9"/>
-  </w:style>
-  <w:style w:type="paragraph" w:customStyle="1" w:styleId="78CFA1A2577D4810A9FBA9B8B8A9CE86">
-    <w:name w:val="78CFA1A2577D4810A9FBA9B8B8A9CE86"/>
-    <w:rsid w:val="008B5AA9"/>
-  </w:style>
-</w:styles>
-</file>
-
-<file path=word/glossary/stylesWithEffects.xml><?xml version="1.0" encoding="utf-8"?>
-<w:styles xmlns:wpc="http://schemas.microsoft.com/office/word/2010/wordprocessingCanvas" xmlns:mc="http://schemas.openxmlformats.org/markup-compatibility/2006" xmlns:o="urn:schemas-microsoft-com:office:office" xmlns:r="http://schemas.openxmlformats.org/officeDocument/2006/relationships" xmlns:m="http://schemas.openxmlformats.org/officeDocument/2006/math" xmlns:v="urn:schemas-microsoft-com:vml" xmlns:wp14="http://schemas.microsoft.com/office/word/2010/wordprocessingDrawing" xmlns:wp="http://schemas.openxmlformats.org/drawingml/2006/wordprocessingDrawing" xmlns:w10="urn:schemas-microsoft-com:office:word" xmlns:w="http://schemas.openxmlformats.org/wordprocessingml/2006/main" xmlns:w14="http://schemas.microsoft.com/office/word/2010/wordml" xmlns:wpg="http://schemas.microsoft.com/office/word/2010/wordprocessingGroup" xmlns:wpi="http://schemas.microsoft.com/office/word/2010/wordprocessingInk" xmlns:wne="http://schemas.microsoft.com/office/word/2006/wordml" xmlns:wps="http://schemas.microsoft.com/office/word/2010/wordprocessingShape" mc:Ignorable="w14 wp14">
-  <w:docDefaults>
-    <w:rPrDefault>
-      <w:rPr>
-        <w:rFonts w:asciiTheme="minorHAnsi" w:eastAsiaTheme="minorEastAsia" w:hAnsiTheme="minorHAnsi" w:cstheme="minorBidi"/>
-        <w:sz w:val="22"/>
-        <w:szCs w:val="22"/>
-        <w:lang w:val="ru-RU" w:eastAsia="ru-RU" w:bidi="ar-SA"/>
-      </w:rPr>
-    </w:rPrDefault>
-    <w:pPrDefault>
-      <w:pPr>
-        <w:spacing w:after="200" w:line="276" w:lineRule="auto"/>
-      </w:pPr>
-    </w:pPrDefault>
-  </w:docDefaults>
-  <w:latentStyles w:defLockedState="0" w:defUIPriority="99" w:defSemiHidden="1" w:defUnhideWhenUsed="1" w:defQFormat="0" w:count="267">
-    <w:lsdException w:name="Normal" w:semiHidden="0" w:uiPriority="0" w:unhideWhenUsed="0" w:qFormat="1"/>
-    <w:lsdException w:name="heading 1" w:semiHidden="0" w:uiPriority="9" w:unhideWhenUsed="0" w:qFormat="1"/>
-    <w:lsdException w:name="heading 2" w:uiPriority="9" w:qFormat="1"/>
-    <w:lsdException w:name="heading 3" w:uiPriority="9" w:qFormat="1"/>
-    <w:lsdException w:name="heading 4" w:uiPriority="9" w:qFormat="1"/>
-    <w:lsdException w:name="heading 5" w:uiPriority="9" w:qFormat="1"/>
-    <w:lsdException w:name="heading 6" w:uiPriority="9" w:qFormat="1"/>
-    <w:lsdException w:name="heading 7" w:uiPriority="9" w:qFormat="1"/>
-    <w:lsdException w:name="heading 8" w:uiPriority="9" w:qFormat="1"/>
-    <w:lsdException w:name="heading 9" w:uiPriority="9" w:qFormat="1"/>
-    <w:lsdException w:name="toc 1" w:uiPriority="39"/>
-    <w:lsdException w:name="toc 2" w:uiPriority="39"/>
-    <w:lsdException w:name="toc 3" w:uiPriority="39"/>
-    <w:lsdException w:name="toc 4" w:uiPriority="39"/>
-    <w:lsdException w:name="toc 5" w:uiPriority="39"/>
-    <w:lsdException w:name="toc 6" w:uiPriority="39"/>
-    <w:lsdException w:name="toc 7" w:uiPriority="39"/>
-    <w:lsdException w:name="toc 8" w:uiPriority="39"/>
-    <w:lsdException w:name="toc 9" w:uiPriority="39"/>
-    <w:lsdException w:name="caption" w:uiPriority="35" w:qFormat="1"/>
-    <w:lsdException w:name="Title" w:semiHidden="0" w:uiPriority="10" w:unhideWhenUsed="0" w:qFormat="1"/>
-    <w:lsdException w:name="Default Paragraph Font" w:uiPriority="1"/>
-    <w:lsdException w:name="Subtitle" w:semiHidden="0" w:uiPriority="11" w:unhideWhenUsed="0" w:qFormat="1"/>
-    <w:lsdException w:name="Strong" w:semiHidden="0" w:uiPriority="22" w:unhideWhenUsed="0" w:qFormat="1"/>
-    <w:lsdException w:name="Emphasis" w:semiHidden="0" w:uiPriority="20" w:unhideWhenUsed="0" w:qFormat="1"/>
-    <w:lsdException w:name="Table Grid" w:semiHidden="0" w:uiPriority="59" w:unhideWhenUsed="0"/>
-    <w:lsdException w:name="Placeholder Text" w:unhideWhenUsed="0"/>
-    <w:lsdException w:name="No Spacing" w:semiHidden="0" w:uiPriority="1" w:unhideWhenUsed="0" w:qFormat="1"/>
-    <w:lsdException w:name="Light Shading" w:semiHidden="0" w:uiPriority="60" w:unhideWhenUsed="0"/>
-    <w:lsdException w:name="Light List" w:semiHidden="0" w:uiPriority="61" w:unhideWhenUsed="0"/>
-    <w:lsdException w:name="Light Grid" w:semiHidden="0" w:uiPriority="62" w:unhideWhenUsed="0"/>
-    <w:lsdException w:name="Medium Shading 1" w:semiHidden="0" w:uiPriority="63" w:unhideWhenUsed="0"/>
-    <w:lsdException w:name="Medium Shading 2" w:semiHidden="0" w:uiPriority="64" w:unhideWhenUsed="0"/>
-    <w:lsdException w:name="Medium List 1" w:semiHidden="0" w:uiPriority="65" w:unhideWhenUsed="0"/>
-    <w:lsdException w:name="Medium List 2" w:semiHidden="0" w:uiPriority="66" w:unhideWhenUsed="0"/>
-    <w:lsdException w:name="Medium Grid 1" w:semiHidden="0" w:uiPriority="67" w:unhideWhenUsed="0"/>
-    <w:lsdException w:name="Medium Grid 2" w:semiHidden="0" w:uiPriority="68" w:unhideWhenUsed="0"/>
-    <w:lsdException w:name="Medium Grid 3" w:semiHidden="0" w:uiPriority="69" w:unhideWhenUsed="0"/>
-    <w:lsdException w:name="Dark List" w:semiHidden="0" w:uiPriority="70" w:unhideWhenUsed="0"/>
-    <w:lsdException w:name="Colorful Shading" w:semiHidden="0" w:uiPriority="71" w:unhideWhenUsed="0"/>
-    <w:lsdException w:name="Colorful List" w:semiHidden="0" w:uiPriority="72" w:unhideWhenUsed="0"/>
-    <w:lsdException w:name="Colorful Grid" w:semiHidden="0" w:uiPriority="73" w:unhideWhenUsed="0"/>
-    <w:lsdException w:name="Light Shading Accent 1" w:semiHidden="0" w:uiPriority="60" w:unhideWhenUsed="0"/>
-    <w:lsdException w:name="Light List Accent 1" w:semiHidden="0" w:uiPriority="61" w:unhideWhenUsed="0"/>
-    <w:lsdException w:name="Light Grid Accent 1" w:semiHidden="0" w:uiPriority="62" w:unhideWhenUsed="0"/>
-    <w:lsdException w:name="Medium Shading 1 Accent 1" w:semiHidden="0" w:uiPriority="63" w:unhideWhenUsed="0"/>
-    <w:lsdException w:name="Medium Shading 2 Accent 1" w:semiHidden="0" w:uiPriority="64" w:unhideWhenUsed="0"/>
-    <w:lsdException w:name="Medium List 1 Accent 1" w:semiHidden="0" w:uiPriority="65" w:unhideWhenUsed="0"/>
-    <w:lsdException w:name="Revision" w:unhideWhenUsed="0"/>
-    <w:lsdException w:name="List Paragraph" w:semiHidden="0" w:uiPriority="34" w:unhideWhenUsed="0" w:qFormat="1"/>
-    <w:lsdException w:name="Quote" w:semiHidden="0" w:uiPriority="29" w:unhideWhenUsed="0" w:qFormat="1"/>
-    <w:lsdException w:name="Intense Quote" w:semiHidden="0" w:uiPriority="30" w:unhideWhenUsed="0" w:qFormat="1"/>
-    <w:lsdException w:name="Medium List 2 Accent 1" w:semiHidden="0" w:uiPriority="66" w:unhideWhenUsed="0"/>
-    <w:lsdException w:name="Medium Grid 1 Accent 1" w:semiHidden="0" w:uiPriority="67" w:unhideWhenUsed="0"/>
-    <w:lsdException w:name="Medium Grid 2 Accent 1" w:semiHidden="0" w:uiPriority="68" w:unhideWhenUsed="0"/>
-    <w:lsdException w:name="Medium Grid 3 Accent 1" w:semiHidden="0" w:uiPriority="69" w:unhideWhenUsed="0"/>
-    <w:lsdException w:name="Dark List Accent 1" w:semiHidden="0" w:uiPriority="70" w:unhideWhenUsed="0"/>
-    <w:lsdException w:name="Colorful Shading Accent 1" w:semiHidden="0" w:uiPriority="71" w:unhideWhenUsed="0"/>
-    <w:lsdException w:name="Colorful List Accent 1" w:semiHidden="0" w:uiPriority="72" w:unhideWhenUsed="0"/>
-    <w:lsdException w:name="Colorful Grid Accent 1" w:semiHidden="0" w:uiPriority="73" w:unhideWhenUsed="0"/>
-    <w:lsdException w:name="Light Shading Accent 2" w:semiHidden="0" w:uiPriority="60" w:unhideWhenUsed="0"/>
-    <w:lsdException w:name="Light List Accent 2" w:semiHidden="0" w:uiPriority="61" w:unhideWhenUsed="0"/>
-    <w:lsdException w:name="Light Grid Accent 2" w:semiHidden="0" w:uiPriority="62" w:unhideWhenUsed="0"/>
-    <w:lsdException w:name="Medium Shading 1 Accent 2" w:semiHidden="0" w:uiPriority="63" w:unhideWhenUsed="0"/>
-    <w:lsdException w:name="Medium Shading 2 Accent 2" w:semiHidden="0" w:uiPriority="64" w:unhideWhenUsed="0"/>
-    <w:lsdException w:name="Medium List 1 Accent 2" w:semiHidden="0" w:uiPriority="65" w:unhideWhenUsed="0"/>
-    <w:lsdException w:name="Medium List 2 Accent 2" w:semiHidden="0" w:uiPriority="66" w:unhideWhenUsed="0"/>
-    <w:lsdException w:name="Medium Grid 1 Accent 2" w:semiHidden="0" w:uiPriority="67" w:unhideWhenUsed="0"/>
-    <w:lsdException w:name="Medium Grid 2 Accent 2" w:semiHidden="0" w:uiPriority="68" w:unhideWhenUsed="0"/>
-    <w:lsdException w:name="Medium Grid 3 Accent 2" w:semiHidden="0" w:uiPriority="69" w:unhideWhenUsed="0"/>
-    <w:lsdException w:name="Dark List Accent 2" w:semiHidden="0" w:uiPriority="70" w:unhideWhenUsed="0"/>
-    <w:lsdException w:name="Colorful Shading Accent 2" w:semiHidden="0" w:uiPriority="71" w:unhideWhenUsed="0"/>
-    <w:lsdException w:name="Colorful List Accent 2" w:semiHidden="0" w:uiPriority="72" w:unhideWhenUsed="0"/>
-    <w:lsdException w:name="Colorful Grid Accent 2" w:semiHidden="0" w:uiPriority="73" w:unhideWhenUsed="0"/>
-    <w:lsdException w:name="Light Shading Accent 3" w:semiHidden="0" w:uiPriority="60" w:unhideWhenUsed="0"/>
-    <w:lsdException w:name="Light List Accent 3" w:semiHidden="0" w:uiPriority="61" w:unhideWhenUsed="0"/>
-    <w:lsdException w:name="Light Grid Accent 3" w:semiHidden="0" w:uiPriority="62" w:unhideWhenUsed="0"/>
-    <w:lsdException w:name="Medium Shading 1 Accent 3" w:semiHidden="0" w:uiPriority="63" w:unhideWhenUsed="0"/>
-    <w:lsdException w:name="Medium Shading 2 Accent 3" w:semiHidden="0" w:uiPriority="64" w:unhideWhenUsed="0"/>
-    <w:lsdException w:name="Medium List 1 Accent 3" w:semiHidden="0" w:uiPriority="65" w:unhideWhenUsed="0"/>
-    <w:lsdException w:name="Medium List 2 Accent 3" w:semiHidden="0" w:uiPriority="66" w:unhideWhenUsed="0"/>
-    <w:lsdException w:name="Medium Grid 1 Accent 3" w:semiHidden="0" w:uiPriority="67" w:unhideWhenUsed="0"/>
-    <w:lsdException w:name="Medium Grid 2 Accent 3" w:semiHidden="0" w:uiPriority="68" w:unhideWhenUsed="0"/>
-    <w:lsdException w:name="Medium Grid 3 Accent 3" w:semiHidden="0" w:uiPriority="69" w:unhideWhenUsed="0"/>
-    <w:lsdException w:name="Dark List Accent 3" w:semiHidden="0" w:uiPriority="70" w:unhideWhenUsed="0"/>
-    <w:lsdException w:name="Colorful Shading Accent 3" w:semiHidden="0" w:uiPriority="71" w:unhideWhenUsed="0"/>
-    <w:lsdException w:name="Colorful List Accent 3" w:semiHidden="0" w:uiPriority="72" w:unhideWhenUsed="0"/>
-    <w:lsdException w:name="Colorful Grid Accent 3" w:semiHidden="0" w:uiPriority="73" w:unhideWhenUsed="0"/>
-    <w:lsdException w:name="Light Shading Accent 4" w:semiHidden="0" w:uiPriority="60" w:unhideWhenUsed="0"/>
-    <w:lsdException w:name="Light List Accent 4" w:semiHidden="0" w:uiPriority="61" w:unhideWhenUsed="0"/>
-    <w:lsdException w:name="Light Grid Accent 4" w:semiHidden="0" w:uiPriority="62" w:unhideWhenUsed="0"/>
-    <w:lsdException w:name="Medium Shading 1 Accent 4" w:semiHidden="0" w:uiPriority="63" w:unhideWhenUsed="0"/>
-    <w:lsdException w:name="Medium Shading 2 Accent 4" w:semiHidden="0" w:uiPriority="64" w:unhideWhenUsed="0"/>
-    <w:lsdException w:name="Medium List 1 Accent 4" w:semiHidden="0" w:uiPriority="65" w:unhideWhenUsed="0"/>
-    <w:lsdException w:name="Medium List 2 Accent 4" w:semiHidden="0" w:uiPriority="66" w:unhideWhenUsed="0"/>
-    <w:lsdException w:name="Medium Grid 1 Accent 4" w:semiHidden="0" w:uiPriority="67" w:unhideWhenUsed="0"/>
-    <w:lsdException w:name="Medium Grid 2 Accent 4" w:semiHidden="0" w:uiPriority="68" w:unhideWhenUsed="0"/>
-    <w:lsdException w:name="Medium Grid 3 Accent 4" w:semiHidden="0" w:uiPriority="69" w:unhideWhenUsed="0"/>
-    <w:lsdException w:name="Dark List Accent 4" w:semiHidden="0" w:uiPriority="70" w:unhideWhenUsed="0"/>
-    <w:lsdException w:name="Colorful Shading Accent 4" w:semiHidden="0" w:uiPriority="71" w:unhideWhenUsed="0"/>
-    <w:lsdException w:name="Colorful List Accent 4" w:semiHidden="0" w:uiPriority="72" w:unhideWhenUsed="0"/>
-    <w:lsdException w:name="Colorful Grid Accent 4" w:semiHidden="0" w:uiPriority="73" w:unhideWhenUsed="0"/>
-    <w:lsdException w:name="Light Shading Accent 5" w:semiHidden="0" w:uiPriority="60" w:unhideWhenUsed="0"/>
-    <w:lsdException w:name="Light List Accent 5" w:semiHidden="0" w:uiPriority="61" w:unhideWhenUsed="0"/>
-    <w:lsdException w:name="Light Grid Accent 5" w:semiHidden="0" w:uiPriority="62" w:unhideWhenUsed="0"/>
-    <w:lsdException w:name="Medium Shading 1 Accent 5" w:semiHidden="0" w:uiPriority="63" w:unhideWhenUsed="0"/>
-    <w:lsdException w:name="Medium Shading 2 Accent 5" w:semiHidden="0" w:uiPriority="64" w:unhideWhenUsed="0"/>
-    <w:lsdException w:name="Medium List 1 Accent 5" w:semiHidden="0" w:uiPriority="65" w:unhideWhenUsed="0"/>
-    <w:lsdException w:name="Medium List 2 Accent 5" w:semiHidden="0" w:uiPriority="66" w:unhideWhenUsed="0"/>
-    <w:lsdException w:name="Medium Grid 1 Accent 5" w:semiHidden="0" w:uiPriority="67" w:unhideWhenUsed="0"/>
-    <w:lsdException w:name="Medium Grid 2 Accent 5" w:semiHidden="0" w:uiPriority="68" w:unhideWhenUsed="0"/>
-    <w:lsdException w:name="Medium Grid 3 Accent 5" w:semiHidden="0" w:uiPriority="69" w:unhideWhenUsed="0"/>
-    <w:lsdException w:name="Dark List Accent 5" w:semiHidden="0" w:uiPriority="70" w:unhideWhenUsed="0"/>
-    <w:lsdException w:name="Colorful Shading Accent 5" w:semiHidden="0" w:uiPriority="71" w:unhideWhenUsed="0"/>
-    <w:lsdException w:name="Colorful List Accent 5" w:semiHidden="0" w:uiPriority="72" w:unhideWhenUsed="0"/>
-    <w:lsdException w:name="Colorful Grid Accent 5" w:semiHidden="0" w:uiPriority="73" w:unhideWhenUsed="0"/>
-    <w:lsdException w:name="Light Shading Accent 6" w:semiHidden="0" w:uiPriority="60" w:unhideWhenUsed="0"/>
-    <w:lsdException w:name="Light List Accent 6" w:semiHidden="0" w:uiPriority="61" w:unhideWhenUsed="0"/>
-    <w:lsdException w:name="Light Grid Accent 6" w:semiHidden="0" w:uiPriority="62" w:unhideWhenUsed="0"/>
-    <w:lsdException w:name="Medium Shading 1 Accent 6" w:semiHidden="0" w:uiPriority="63" w:unhideWhenUsed="0"/>
-    <w:lsdException w:name="Medium Shading 2 Accent 6" w:semiHidden="0" w:uiPriority="64" w:unhideWhenUsed="0"/>
-    <w:lsdException w:name="Medium List 1 Accent 6" w:semiHidden="0" w:uiPriority="65" w:unhideWhenUsed="0"/>
-    <w:lsdException w:name="Medium List 2 Accent 6" w:semiHidden="0" w:uiPriority="66" w:unhideWhenUsed="0"/>
-    <w:lsdException w:name="Medium Grid 1 Accent 6" w:semiHidden="0" w:uiPriority="67" w:unhideWhenUsed="0"/>
-    <w:lsdException w:name="Medium Grid 2 Accent 6" w:semiHidden="0" w:uiPriority="68" w:unhideWhenUsed="0"/>
-    <w:lsdException w:name="Medium Grid 3 Accent 6" w:semiHidden="0" w:uiPriority="69" w:unhideWhenUsed="0"/>
-    <w:lsdException w:name="Dark List Accent 6" w:semiHidden="0" w:uiPriority="70" w:unhideWhenUsed="0"/>
-    <w:lsdException w:name="Colorful Shading Accent 6" w:semiHidden="0" w:uiPriority="71" w:unhideWhenUsed="0"/>
-    <w:lsdException w:name="Colorful List Accent 6" w:semiHidden="0" w:uiPriority="72" w:unhideWhenUsed="0"/>
-    <w:lsdException w:name="Colorful Grid Accent 6" w:semiHidden="0" w:uiPriority="73" w:unhideWhenUsed="0"/>
-    <w:lsdException w:name="Subtle Emphasis" w:semiHidden="0" w:uiPriority="19" w:unhideWhenUsed="0" w:qFormat="1"/>
-    <w:lsdException w:name="Intense Emphasis" w:semiHidden="0" w:uiPriority="21" w:unhideWhenUsed="0" w:qFormat="1"/>
-    <w:lsdException w:name="Subtle Reference" w:semiHidden="0" w:uiPriority="31" w:unhideWhenUsed="0" w:qFormat="1"/>
-    <w:lsdException w:name="Intense Reference" w:semiHidden="0" w:uiPriority="32" w:unhideWhenUsed="0" w:qFormat="1"/>
-    <w:lsdException w:name="Book Title" w:semiHidden="0" w:uiPriority="33" w:unhideWhenUsed="0" w:qFormat="1"/>
-    <w:lsdException w:name="Bibliography" w:uiPriority="37"/>
-    <w:lsdException w:name="TOC Heading" w:uiPriority="39" w:qFormat="1"/>
-  </w:latentStyles>
-  <w:style w:type="paragraph" w:default="1" w:styleId="a">
-    <w:name w:val="Normal"/>
-    <w:qFormat/>
-  </w:style>
-  <w:style w:type="character" w:default="1" w:styleId="a0">
-    <w:name w:val="Default Paragraph Font"/>
-    <w:uiPriority w:val="1"/>
-    <w:semiHidden/>
-    <w:unhideWhenUsed/>
-  </w:style>
-  <w:style w:type="table" w:default="1" w:styleId="a1">
-    <w:name w:val="Normal Table"/>
-    <w:uiPriority w:val="99"/>
-    <w:semiHidden/>
-    <w:unhideWhenUsed/>
-    <w:tblPr>
-      <w:tblInd w:w="0" w:type="dxa"/>
-      <w:tblCellMar>
-        <w:top w:w="0" w:type="dxa"/>
-        <w:left w:w="108" w:type="dxa"/>
-        <w:bottom w:w="0" w:type="dxa"/>
-        <w:right w:w="108" w:type="dxa"/>
-      </w:tblCellMar>
-    </w:tblPr>
-  </w:style>
-  <w:style w:type="numbering" w:default="1" w:styleId="a2">
-    <w:name w:val="No List"/>
-    <w:uiPriority w:val="99"/>
-    <w:semiHidden/>
-    <w:unhideWhenUsed/>
-  </w:style>
-  <w:style w:type="paragraph" w:customStyle="1" w:styleId="6784FD8B242B4CCEA1E669F4C662C4F9">
-    <w:name w:val="6784FD8B242B4CCEA1E669F4C662C4F9"/>
-    <w:rsid w:val="008B5AA9"/>
-  </w:style>
-  <w:style w:type="paragraph" w:customStyle="1" w:styleId="B7FB9608CA764B9F9AEBD89E0E75A850">
-    <w:name w:val="B7FB9608CA764B9F9AEBD89E0E75A850"/>
-    <w:rsid w:val="008B5AA9"/>
-  </w:style>
-  <w:style w:type="paragraph" w:customStyle="1" w:styleId="5713FAA5441D42C6A0D0C44A5512AF61">
-    <w:name w:val="5713FAA5441D42C6A0D0C44A5512AF61"/>
-    <w:rsid w:val="008B5AA9"/>
-  </w:style>
-  <w:style w:type="paragraph" w:customStyle="1" w:styleId="FBBD5F2297C14C6996835783B805E7B5">
-    <w:name w:val="FBBD5F2297C14C6996835783B805E7B5"/>
-    <w:rsid w:val="008B5AA9"/>
-  </w:style>
-  <w:style w:type="paragraph" w:customStyle="1" w:styleId="78CFA1A2577D4810A9FBA9B8B8A9CE86">
-    <w:name w:val="78CFA1A2577D4810A9FBA9B8B8A9CE86"/>
-    <w:rsid w:val="008B5AA9"/>
-  </w:style>
-</w:styles>
-</file>
-
-<file path=word/glossary/webSettings.xml><?xml version="1.0" encoding="utf-8"?>
-<w:webSettings xmlns:mc="http://schemas.openxmlformats.org/markup-compatibility/2006" xmlns:r="http://schemas.openxmlformats.org/officeDocument/2006/relationships" xmlns:w="http://schemas.openxmlformats.org/wordprocessingml/2006/main" xmlns:w14="http://schemas.microsoft.com/office/word/2010/wordml" mc:Ignorable="w14">
-  <w:optimizeForBrowser/>
-  <w:allowPNG/>
-</w:webSettings>
-</file>
-
 <file path=word/theme/theme1.xml><?xml version="1.0" encoding="utf-8"?>
 <a:theme xmlns:a="http://schemas.openxmlformats.org/drawingml/2006/main" name="Тема Office">
   <a:themeElements>
